--- a/Assets/RuntimeMapMaker3D/ReadMe.docx
+++ b/Assets/RuntimeMapMaker3D/ReadMe.docx
@@ -465,39 +465,8 @@
           <w:lang w:val="en-US" w:eastAsia="zh-CN"/>
         </w:rPr>
       </w:pPr>
-      <w:r>
-        <w:rPr>
-          <w:rFonts w:hint="eastAsia" w:ascii="Helvetica" w:hAnsi="Helvetica" w:eastAsia="宋体" w:cs="Helvetica"/>
-          <w:i w:val="0"/>
-          <w:iCs w:val="0"/>
-          <w:caps w:val="0"/>
-          <w:color w:val="808080"/>
-          <w:spacing w:val="0"/>
-          <w:sz w:val="24"/>
-          <w:szCs w:val="24"/>
-          <w:shd w:val="clear" w:fill="FFFFFF"/>
-          <w:lang w:val="en-US" w:eastAsia="zh-CN"/>
-        </w:rPr>
-        <w:t>- Unirx</w:t>
-      </w:r>
       <w:bookmarkStart w:id="0" w:name="_GoBack"/>
       <w:bookmarkEnd w:id="0"/>
-    </w:p>
-    <w:p>
-      <w:pPr>
-        <w:rPr>
-          <w:rFonts w:hint="eastAsia" w:ascii="Helvetica" w:hAnsi="Helvetica" w:eastAsia="宋体" w:cs="Helvetica"/>
-          <w:i w:val="0"/>
-          <w:iCs w:val="0"/>
-          <w:caps w:val="0"/>
-          <w:color w:val="808080"/>
-          <w:spacing w:val="0"/>
-          <w:sz w:val="24"/>
-          <w:szCs w:val="24"/>
-          <w:shd w:val="clear" w:fill="FFFFFF"/>
-          <w:lang w:val="en-US" w:eastAsia="zh-CN"/>
-        </w:rPr>
-      </w:pPr>
       <w:r>
         <w:rPr>
           <w:rFonts w:hint="eastAsia" w:ascii="Helvetica" w:hAnsi="Helvetica" w:eastAsia="宋体" w:cs="Helvetica"/>
@@ -2071,7 +2040,7 @@
     <w:lsdException w:unhideWhenUsed="0" w:uiPriority="0" w:semiHidden="0" w:name="Body Text Indent 2"/>
     <w:lsdException w:unhideWhenUsed="0" w:uiPriority="0" w:semiHidden="0" w:name="Body Text Indent 3"/>
     <w:lsdException w:unhideWhenUsed="0" w:uiPriority="0" w:semiHidden="0" w:name="Block Text"/>
-    <w:lsdException w:unhideWhenUsed="0" w:uiPriority="0" w:semiHidden="0" w:name="Hyperlink"/>
+    <w:lsdException w:qFormat="1" w:unhideWhenUsed="0" w:uiPriority="0" w:semiHidden="0" w:name="Hyperlink"/>
     <w:lsdException w:unhideWhenUsed="0" w:uiPriority="0" w:semiHidden="0" w:name="FollowedHyperlink"/>
     <w:lsdException w:qFormat="1" w:unhideWhenUsed="0" w:uiPriority="0" w:semiHidden="0" w:name="Strong"/>
     <w:lsdException w:qFormat="1" w:unhideWhenUsed="0" w:uiPriority="0" w:semiHidden="0" w:name="Emphasis"/>
@@ -2294,6 +2263,7 @@
   <w:style w:type="character" w:styleId="5">
     <w:name w:val="Hyperlink"/>
     <w:basedOn w:val="4"/>
+    <w:qFormat/>
     <w:uiPriority w:val="0"/>
     <w:rPr>
       <w:color w:val="0000FF"/>

--- a/Assets/RuntimeMapMaker3D/ReadMe.docx
+++ b/Assets/RuntimeMapMaker3D/ReadMe.docx
@@ -12,6 +12,27 @@
     </w:p>
     <w:p>
       <w:pPr>
+        <w:spacing w:beforeLines="0" w:afterLines="0"/>
+        <w:jc w:val="left"/>
+        <w:rPr>
+          <w:rFonts w:hint="eastAsia" w:ascii="新宋体" w:hAnsi="新宋体" w:eastAsia="新宋体"/>
+          <w:color w:val="000000"/>
+          <w:sz w:val="19"/>
+          <w:szCs w:val="24"/>
+        </w:rPr>
+      </w:pPr>
+      <w:r>
+        <w:rPr>
+          <w:rFonts w:hint="eastAsia" w:ascii="新宋体" w:hAnsi="新宋体" w:eastAsia="新宋体"/>
+          <w:color w:val="008000"/>
+          <w:sz w:val="19"/>
+          <w:szCs w:val="24"/>
+        </w:rPr>
+        <w:t xml:space="preserve">// Copyright (c) 2021 LouYaoMing. All Right Reserved. </w:t>
+      </w:r>
+    </w:p>
+    <w:p>
+      <w:pPr>
         <w:rPr>
           <w:rFonts w:ascii="Helvetica" w:hAnsi="Helvetica" w:eastAsia="Helvetica" w:cs="Helvetica"/>
           <w:b/>
@@ -28,6 +49,19 @@
       </w:pPr>
       <w:r>
         <w:rPr>
+          <w:rFonts w:hint="eastAsia" w:ascii="新宋体" w:hAnsi="新宋体" w:eastAsia="新宋体"/>
+          <w:color w:val="008000"/>
+          <w:sz w:val="19"/>
+          <w:szCs w:val="24"/>
+        </w:rPr>
+        <w:t>//  Licened under the MIT License.</w:t>
+      </w:r>
+      <w:bookmarkStart w:id="0" w:name="_GoBack"/>
+      <w:bookmarkEnd w:id="0"/>
+    </w:p>
+    <w:p>
+      <w:pPr>
+        <w:rPr>
           <w:rFonts w:ascii="Helvetica" w:hAnsi="Helvetica" w:eastAsia="Helvetica" w:cs="Helvetica"/>
           <w:b/>
           <w:bCs/>
@@ -40,6 +74,21 @@
           <w:szCs w:val="36"/>
           <w:shd w:val="clear" w:fill="FFFFFF"/>
         </w:rPr>
+      </w:pPr>
+      <w:r>
+        <w:rPr>
+          <w:rFonts w:ascii="Helvetica" w:hAnsi="Helvetica" w:eastAsia="Helvetica" w:cs="Helvetica"/>
+          <w:b/>
+          <w:bCs/>
+          <w:i w:val="0"/>
+          <w:iCs w:val="0"/>
+          <w:caps w:val="0"/>
+          <w:color w:val="808080"/>
+          <w:spacing w:val="0"/>
+          <w:sz w:val="36"/>
+          <w:szCs w:val="36"/>
+          <w:shd w:val="clear" w:fill="FFFFFF"/>
+        </w:rPr>
         <w:t xml:space="preserve">Welcome to the </w:t>
       </w:r>
       <w:r>
@@ -465,8 +514,6 @@
           <w:lang w:val="en-US" w:eastAsia="zh-CN"/>
         </w:rPr>
       </w:pPr>
-      <w:bookmarkStart w:id="0" w:name="_GoBack"/>
-      <w:bookmarkEnd w:id="0"/>
       <w:r>
         <w:rPr>
           <w:rFonts w:hint="eastAsia" w:ascii="Helvetica" w:hAnsi="Helvetica" w:eastAsia="宋体" w:cs="Helvetica"/>

--- a/Assets/RuntimeMapMaker3D/ReadMe.docx
+++ b/Assets/RuntimeMapMaker3D/ReadMe.docx
@@ -12,27 +12,6 @@
     </w:p>
     <w:p>
       <w:pPr>
-        <w:spacing w:beforeLines="0" w:afterLines="0"/>
-        <w:jc w:val="left"/>
-        <w:rPr>
-          <w:rFonts w:hint="eastAsia" w:ascii="新宋体" w:hAnsi="新宋体" w:eastAsia="新宋体"/>
-          <w:color w:val="000000"/>
-          <w:sz w:val="19"/>
-          <w:szCs w:val="24"/>
-        </w:rPr>
-      </w:pPr>
-      <w:r>
-        <w:rPr>
-          <w:rFonts w:hint="eastAsia" w:ascii="新宋体" w:hAnsi="新宋体" w:eastAsia="新宋体"/>
-          <w:color w:val="008000"/>
-          <w:sz w:val="19"/>
-          <w:szCs w:val="24"/>
-        </w:rPr>
-        <w:t xml:space="preserve">// Copyright (c) 2021 LouYaoMing. All Right Reserved. </w:t>
-      </w:r>
-    </w:p>
-    <w:p>
-      <w:pPr>
         <w:rPr>
           <w:rFonts w:ascii="Helvetica" w:hAnsi="Helvetica" w:eastAsia="Helvetica" w:cs="Helvetica"/>
           <w:b/>
@@ -49,19 +28,6 @@
       </w:pPr>
       <w:r>
         <w:rPr>
-          <w:rFonts w:hint="eastAsia" w:ascii="新宋体" w:hAnsi="新宋体" w:eastAsia="新宋体"/>
-          <w:color w:val="008000"/>
-          <w:sz w:val="19"/>
-          <w:szCs w:val="24"/>
-        </w:rPr>
-        <w:t>//  Licened under the MIT License.</w:t>
-      </w:r>
-      <w:bookmarkStart w:id="0" w:name="_GoBack"/>
-      <w:bookmarkEnd w:id="0"/>
-    </w:p>
-    <w:p>
-      <w:pPr>
-        <w:rPr>
           <w:rFonts w:ascii="Helvetica" w:hAnsi="Helvetica" w:eastAsia="Helvetica" w:cs="Helvetica"/>
           <w:b/>
           <w:bCs/>
@@ -74,7 +40,76 @@
           <w:szCs w:val="36"/>
           <w:shd w:val="clear" w:fill="FFFFFF"/>
         </w:rPr>
-      </w:pPr>
+        <w:t xml:space="preserve">Welcome to the </w:t>
+      </w:r>
+      <w:r>
+        <w:rPr>
+          <w:rFonts w:hint="default" w:ascii="Helvetica" w:hAnsi="Helvetica" w:eastAsia="宋体" w:cs="Helvetica"/>
+          <w:b/>
+          <w:bCs/>
+          <w:i w:val="0"/>
+          <w:iCs w:val="0"/>
+          <w:caps w:val="0"/>
+          <w:color w:val="808080"/>
+          <w:spacing w:val="0"/>
+          <w:sz w:val="36"/>
+          <w:szCs w:val="36"/>
+          <w:shd w:val="clear" w:fill="FFFFFF"/>
+          <w:lang w:val="en-US" w:eastAsia="zh-CN"/>
+        </w:rPr>
+        <w:t>“</w:t>
+      </w:r>
+      <w:r>
+        <w:rPr>
+          <w:rFonts w:hint="eastAsia" w:ascii="Helvetica" w:hAnsi="Helvetica" w:eastAsia="宋体" w:cs="Helvetica"/>
+          <w:b/>
+          <w:bCs/>
+          <w:i w:val="0"/>
+          <w:iCs w:val="0"/>
+          <w:caps w:val="0"/>
+          <w:color w:val="808080"/>
+          <w:spacing w:val="0"/>
+          <w:sz w:val="36"/>
+          <w:szCs w:val="36"/>
+          <w:shd w:val="clear" w:fill="FFFFFF"/>
+          <w:lang w:val="en-US" w:eastAsia="zh-CN"/>
+        </w:rPr>
+        <w:t>Runtime Map Maker 3D</w:t>
+      </w:r>
+      <w:r>
+        <w:rPr>
+          <w:rFonts w:hint="default" w:ascii="Helvetica" w:hAnsi="Helvetica" w:eastAsia="宋体" w:cs="Helvetica"/>
+          <w:b/>
+          <w:bCs/>
+          <w:i w:val="0"/>
+          <w:iCs w:val="0"/>
+          <w:caps w:val="0"/>
+          <w:color w:val="808080"/>
+          <w:spacing w:val="0"/>
+          <w:sz w:val="36"/>
+          <w:szCs w:val="36"/>
+          <w:shd w:val="clear" w:fill="FFFFFF"/>
+          <w:lang w:val="en-US" w:eastAsia="zh-CN"/>
+        </w:rPr>
+        <w:t>”</w:t>
+      </w:r>
+      <w:r>
+        <w:rPr>
+          <w:rFonts w:hint="eastAsia" w:ascii="Helvetica" w:hAnsi="Helvetica" w:eastAsia="宋体" w:cs="Helvetica"/>
+          <w:b/>
+          <w:bCs/>
+          <w:i w:val="0"/>
+          <w:iCs w:val="0"/>
+          <w:caps w:val="0"/>
+          <w:color w:val="808080"/>
+          <w:spacing w:val="0"/>
+          <w:sz w:val="36"/>
+          <w:szCs w:val="36"/>
+          <w:shd w:val="clear" w:fill="FFFFFF"/>
+          <w:lang w:val="en-US" w:eastAsia="zh-CN"/>
+        </w:rPr>
+        <w:t xml:space="preserve"> </w:t>
+      </w:r>
       <w:r>
         <w:rPr>
           <w:rFonts w:ascii="Helvetica" w:hAnsi="Helvetica" w:eastAsia="Helvetica" w:cs="Helvetica"/>
@@ -89,9 +124,11 @@
           <w:szCs w:val="36"/>
           <w:shd w:val="clear" w:fill="FFFFFF"/>
         </w:rPr>
-        <w:t xml:space="preserve">Welcome to the </w:t>
-      </w:r>
-      <w:r>
+        <w:t xml:space="preserve">. </w:t>
+      </w:r>
+    </w:p>
+    <w:p>
+      <w:pPr>
         <w:rPr>
           <w:rFonts w:hint="default" w:ascii="Helvetica" w:hAnsi="Helvetica" w:eastAsia="宋体" w:cs="Helvetica"/>
           <w:b/>
@@ -106,8 +143,7 @@
           <w:shd w:val="clear" w:fill="FFFFFF"/>
           <w:lang w:val="en-US" w:eastAsia="zh-CN"/>
         </w:rPr>
-        <w:t>“</w:t>
-      </w:r>
+      </w:pPr>
       <w:r>
         <w:rPr>
           <w:rFonts w:hint="eastAsia" w:ascii="Helvetica" w:hAnsi="Helvetica" w:eastAsia="宋体" w:cs="Helvetica"/>
@@ -115,7 +151,6 @@
           <w:bCs/>
           <w:i w:val="0"/>
           <w:iCs w:val="0"/>
-          <w:caps w:val="0"/>
           <w:color w:val="808080"/>
           <w:spacing w:val="0"/>
           <w:sz w:val="36"/>
@@ -123,11 +158,11 @@
           <w:shd w:val="clear" w:fill="FFFFFF"/>
           <w:lang w:val="en-US" w:eastAsia="zh-CN"/>
         </w:rPr>
-        <w:t>Runtime Map Maker 3D</w:t>
-      </w:r>
-      <w:r>
-        <w:rPr>
-          <w:rFonts w:hint="default" w:ascii="Helvetica" w:hAnsi="Helvetica" w:eastAsia="宋体" w:cs="Helvetica"/>
+        <w:t>V</w:t>
+      </w:r>
+      <w:r>
+        <w:rPr>
+          <w:rFonts w:hint="eastAsia" w:ascii="Helvetica" w:hAnsi="Helvetica" w:eastAsia="宋体" w:cs="Helvetica"/>
           <w:b/>
           <w:bCs/>
           <w:i w:val="0"/>
@@ -140,26 +175,13 @@
           <w:shd w:val="clear" w:fill="FFFFFF"/>
           <w:lang w:val="en-US" w:eastAsia="zh-CN"/>
         </w:rPr>
-        <w:t>”</w:t>
-      </w:r>
-      <w:r>
-        <w:rPr>
-          <w:rFonts w:hint="eastAsia" w:ascii="Helvetica" w:hAnsi="Helvetica" w:eastAsia="宋体" w:cs="Helvetica"/>
-          <w:b/>
-          <w:bCs/>
-          <w:i w:val="0"/>
-          <w:iCs w:val="0"/>
-          <w:caps w:val="0"/>
-          <w:color w:val="808080"/>
-          <w:spacing w:val="0"/>
-          <w:sz w:val="36"/>
-          <w:szCs w:val="36"/>
-          <w:shd w:val="clear" w:fill="FFFFFF"/>
-          <w:lang w:val="en-US" w:eastAsia="zh-CN"/>
-        </w:rPr>
-        <w:t xml:space="preserve"> </w:t>
-      </w:r>
-      <w:r>
+        <w:t>1.0.0</w:t>
+      </w:r>
+      <w:bookmarkStart w:id="0" w:name="_GoBack"/>
+      <w:bookmarkEnd w:id="0"/>
+    </w:p>
+    <w:p>
+      <w:pPr>
         <w:rPr>
           <w:rFonts w:ascii="Helvetica" w:hAnsi="Helvetica" w:eastAsia="Helvetica" w:cs="Helvetica"/>
           <w:b/>
@@ -173,145 +195,68 @@
           <w:szCs w:val="36"/>
           <w:shd w:val="clear" w:fill="FFFFFF"/>
         </w:rPr>
-        <w:t xml:space="preserve">. </w:t>
-      </w:r>
-    </w:p>
-    <w:p>
-      <w:pPr>
-        <w:rPr>
-          <w:rFonts w:hint="eastAsia" w:ascii="Helvetica" w:hAnsi="Helvetica" w:eastAsia="宋体" w:cs="Helvetica"/>
-          <w:i w:val="0"/>
-          <w:iCs w:val="0"/>
-          <w:caps w:val="0"/>
-          <w:color w:val="808080"/>
-          <w:spacing w:val="0"/>
-          <w:sz w:val="24"/>
-          <w:szCs w:val="24"/>
-          <w:shd w:val="clear" w:fill="FFFFFF"/>
-          <w:lang w:val="en-US" w:eastAsia="zh-CN"/>
-        </w:rPr>
-      </w:pPr>
-      <w:r>
-        <w:rPr>
-          <w:rFonts w:hint="eastAsia" w:ascii="Helvetica" w:hAnsi="Helvetica" w:eastAsia="宋体" w:cs="Helvetica"/>
-          <w:i w:val="0"/>
-          <w:iCs w:val="0"/>
-          <w:caps w:val="0"/>
-          <w:color w:val="808080"/>
-          <w:spacing w:val="0"/>
-          <w:sz w:val="24"/>
-          <w:szCs w:val="24"/>
-          <w:shd w:val="clear" w:fill="FFFFFF"/>
-          <w:lang w:val="en-US" w:eastAsia="zh-CN"/>
-        </w:rPr>
-        <w:t>Create by Louyaoming.</w:t>
-      </w:r>
-    </w:p>
-    <w:p>
-      <w:pPr>
-        <w:rPr>
-          <w:rFonts w:hint="eastAsia" w:ascii="Helvetica" w:hAnsi="Helvetica" w:eastAsia="宋体" w:cs="Helvetica"/>
-          <w:i w:val="0"/>
-          <w:iCs w:val="0"/>
-          <w:caps w:val="0"/>
-          <w:color w:val="808080"/>
-          <w:spacing w:val="0"/>
-          <w:sz w:val="24"/>
-          <w:szCs w:val="24"/>
-          <w:shd w:val="clear" w:fill="FFFFFF"/>
-          <w:lang w:val="en-US" w:eastAsia="zh-CN"/>
-        </w:rPr>
-      </w:pPr>
-      <w:r>
-        <w:rPr>
-          <w:rFonts w:hint="eastAsia" w:ascii="Helvetica" w:hAnsi="Helvetica" w:eastAsia="宋体" w:cs="Helvetica"/>
-          <w:i w:val="0"/>
-          <w:iCs w:val="0"/>
-          <w:caps w:val="0"/>
-          <w:color w:val="808080"/>
-          <w:spacing w:val="0"/>
-          <w:sz w:val="24"/>
-          <w:szCs w:val="24"/>
-          <w:shd w:val="clear" w:fill="FFFFFF"/>
-          <w:lang w:val="en-US" w:eastAsia="zh-CN"/>
-        </w:rPr>
-        <w:t xml:space="preserve">Email: </w:t>
-      </w:r>
-      <w:r>
-        <w:rPr>
-          <w:rFonts w:hint="eastAsia" w:ascii="Helvetica" w:hAnsi="Helvetica" w:eastAsia="宋体" w:cs="Helvetica"/>
-          <w:i w:val="0"/>
-          <w:iCs w:val="0"/>
-          <w:caps w:val="0"/>
-          <w:color w:val="808080"/>
-          <w:spacing w:val="0"/>
-          <w:sz w:val="24"/>
-          <w:szCs w:val="24"/>
-          <w:shd w:val="clear" w:fill="FFFFFF"/>
-          <w:lang w:val="en-US" w:eastAsia="zh-CN"/>
-        </w:rPr>
-        <w:fldChar w:fldCharType="begin"/>
-      </w:r>
-      <w:r>
-        <w:rPr>
-          <w:rFonts w:hint="eastAsia" w:ascii="Helvetica" w:hAnsi="Helvetica" w:eastAsia="宋体" w:cs="Helvetica"/>
-          <w:i w:val="0"/>
-          <w:iCs w:val="0"/>
-          <w:caps w:val="0"/>
-          <w:color w:val="808080"/>
-          <w:spacing w:val="0"/>
-          <w:sz w:val="24"/>
-          <w:szCs w:val="24"/>
-          <w:shd w:val="clear" w:fill="FFFFFF"/>
-          <w:lang w:val="en-US" w:eastAsia="zh-CN"/>
-        </w:rPr>
-        <w:instrText xml:space="preserve"> HYPERLINK "mailto:1064004998@qq.com" </w:instrText>
-      </w:r>
-      <w:r>
-        <w:rPr>
-          <w:rFonts w:hint="eastAsia" w:ascii="Helvetica" w:hAnsi="Helvetica" w:eastAsia="宋体" w:cs="Helvetica"/>
-          <w:i w:val="0"/>
-          <w:iCs w:val="0"/>
-          <w:caps w:val="0"/>
-          <w:color w:val="808080"/>
-          <w:spacing w:val="0"/>
-          <w:sz w:val="24"/>
-          <w:szCs w:val="24"/>
-          <w:shd w:val="clear" w:fill="FFFFFF"/>
-          <w:lang w:val="en-US" w:eastAsia="zh-CN"/>
-        </w:rPr>
-        <w:fldChar w:fldCharType="separate"/>
-      </w:r>
-      <w:r>
-        <w:rPr>
-          <w:rStyle w:val="5"/>
-          <w:rFonts w:hint="eastAsia" w:ascii="Helvetica" w:hAnsi="Helvetica" w:eastAsia="宋体" w:cs="Helvetica"/>
-          <w:i w:val="0"/>
-          <w:iCs w:val="0"/>
-          <w:caps w:val="0"/>
-          <w:color w:val="808080"/>
-          <w:spacing w:val="0"/>
-          <w:sz w:val="24"/>
-          <w:szCs w:val="24"/>
-          <w:shd w:val="clear" w:fill="FFFFFF"/>
-          <w:lang w:val="en-US" w:eastAsia="zh-CN"/>
-        </w:rPr>
-        <w:t>1064004998@qq.com</w:t>
-      </w:r>
-      <w:r>
-        <w:rPr>
-          <w:rFonts w:hint="eastAsia" w:ascii="Helvetica" w:hAnsi="Helvetica" w:eastAsia="宋体" w:cs="Helvetica"/>
-          <w:i w:val="0"/>
-          <w:iCs w:val="0"/>
-          <w:caps w:val="0"/>
-          <w:color w:val="808080"/>
-          <w:spacing w:val="0"/>
-          <w:sz w:val="24"/>
-          <w:szCs w:val="24"/>
-          <w:shd w:val="clear" w:fill="FFFFFF"/>
-          <w:lang w:val="en-US" w:eastAsia="zh-CN"/>
-        </w:rPr>
-        <w:fldChar w:fldCharType="end"/>
+      </w:pPr>
+    </w:p>
+    <w:p>
+      <w:pPr>
+        <w:rPr>
+          <w:rFonts w:hint="eastAsia" w:ascii="Helvetica" w:hAnsi="Helvetica" w:eastAsia="宋体" w:cs="Helvetica"/>
+          <w:i w:val="0"/>
+          <w:iCs w:val="0"/>
+          <w:caps w:val="0"/>
+          <w:color w:val="808080"/>
+          <w:spacing w:val="0"/>
+          <w:sz w:val="24"/>
+          <w:szCs w:val="24"/>
+          <w:shd w:val="clear" w:fill="FFFFFF"/>
+          <w:lang w:val="en-US" w:eastAsia="zh-CN"/>
+        </w:rPr>
+      </w:pPr>
+      <w:r>
+        <w:rPr>
+          <w:rFonts w:hint="eastAsia" w:ascii="Helvetica" w:hAnsi="Helvetica" w:eastAsia="宋体" w:cs="Helvetica"/>
+          <w:i w:val="0"/>
+          <w:iCs w:val="0"/>
+          <w:caps w:val="0"/>
+          <w:color w:val="808080"/>
+          <w:spacing w:val="0"/>
+          <w:sz w:val="24"/>
+          <w:szCs w:val="24"/>
+          <w:shd w:val="clear" w:fill="FFFFFF"/>
+          <w:lang w:val="en-US" w:eastAsia="zh-CN"/>
+        </w:rPr>
+        <w:t>Copyright (c) LouYaoMing. All Right Reserved.</w:t>
+      </w:r>
+    </w:p>
+    <w:p>
+      <w:pPr>
+        <w:rPr>
+          <w:rFonts w:hint="eastAsia" w:ascii="Helvetica" w:hAnsi="Helvetica" w:eastAsia="宋体" w:cs="Helvetica"/>
+          <w:i w:val="0"/>
+          <w:iCs w:val="0"/>
+          <w:caps w:val="0"/>
+          <w:color w:val="808080"/>
+          <w:spacing w:val="0"/>
+          <w:sz w:val="24"/>
+          <w:szCs w:val="24"/>
+          <w:shd w:val="clear" w:fill="FFFFFF"/>
+          <w:lang w:val="en-US" w:eastAsia="zh-CN"/>
+        </w:rPr>
+      </w:pPr>
+      <w:r>
+        <w:rPr>
+          <w:rFonts w:hint="eastAsia" w:ascii="Helvetica" w:hAnsi="Helvetica" w:eastAsia="宋体" w:cs="Helvetica"/>
+          <w:i w:val="0"/>
+          <w:iCs w:val="0"/>
+          <w:caps w:val="0"/>
+          <w:color w:val="808080"/>
+          <w:spacing w:val="0"/>
+          <w:sz w:val="24"/>
+          <w:szCs w:val="24"/>
+          <w:shd w:val="clear" w:fill="FFFFFF"/>
+          <w:lang w:val="en-US" w:eastAsia="zh-CN"/>
+        </w:rPr>
+        <w:t>Licensed under the MIT License.</w:t>
       </w:r>
     </w:p>
     <w:p>
@@ -333,20 +278,6 @@
     <w:p>
       <w:pPr>
         <w:rPr>
-          <w:rFonts w:hint="eastAsia" w:ascii="Helvetica" w:hAnsi="Helvetica" w:eastAsia="宋体" w:cs="Helvetica"/>
-          <w:i w:val="0"/>
-          <w:iCs w:val="0"/>
-          <w:caps w:val="0"/>
-          <w:color w:val="808080"/>
-          <w:spacing w:val="0"/>
-          <w:sz w:val="24"/>
-          <w:szCs w:val="24"/>
-          <w:shd w:val="clear" w:fill="FFFFFF"/>
-          <w:lang w:val="en-US" w:eastAsia="zh-CN"/>
-        </w:rPr>
-      </w:pPr>
-      <w:r>
-        <w:rPr>
           <w:rFonts w:hint="default" w:ascii="Helvetica" w:hAnsi="Helvetica" w:eastAsia="宋体" w:cs="Helvetica"/>
           <w:i w:val="0"/>
           <w:iCs w:val="0"/>
@@ -358,6 +289,36 @@
           <w:shd w:val="clear" w:fill="FFFFFF"/>
           <w:lang w:val="en-US" w:eastAsia="zh-CN"/>
         </w:rPr>
+      </w:pPr>
+    </w:p>
+    <w:p>
+      <w:pPr>
+        <w:rPr>
+          <w:rFonts w:hint="eastAsia" w:ascii="Helvetica" w:hAnsi="Helvetica" w:eastAsia="宋体" w:cs="Helvetica"/>
+          <w:i w:val="0"/>
+          <w:iCs w:val="0"/>
+          <w:caps w:val="0"/>
+          <w:color w:val="808080"/>
+          <w:spacing w:val="0"/>
+          <w:sz w:val="24"/>
+          <w:szCs w:val="24"/>
+          <w:shd w:val="clear" w:fill="FFFFFF"/>
+          <w:lang w:val="en-US" w:eastAsia="zh-CN"/>
+        </w:rPr>
+      </w:pPr>
+      <w:r>
+        <w:rPr>
+          <w:rFonts w:hint="default" w:ascii="Helvetica" w:hAnsi="Helvetica" w:eastAsia="宋体" w:cs="Helvetica"/>
+          <w:i w:val="0"/>
+          <w:iCs w:val="0"/>
+          <w:caps w:val="0"/>
+          <w:color w:val="808080"/>
+          <w:spacing w:val="0"/>
+          <w:sz w:val="24"/>
+          <w:szCs w:val="24"/>
+          <w:shd w:val="clear" w:fill="FFFFFF"/>
+          <w:lang w:val="en-US" w:eastAsia="zh-CN"/>
+        </w:rPr>
         <w:t>“</w:t>
       </w:r>
       <w:r>
@@ -564,177 +525,6 @@
     <w:p>
       <w:pPr>
         <w:rPr>
-          <w:rFonts w:hint="eastAsia" w:ascii="Helvetica" w:hAnsi="Helvetica" w:eastAsia="宋体" w:cs="Helvetica"/>
-          <w:i w:val="0"/>
-          <w:iCs w:val="0"/>
-          <w:caps w:val="0"/>
-          <w:color w:val="808080"/>
-          <w:spacing w:val="0"/>
-          <w:sz w:val="24"/>
-          <w:szCs w:val="24"/>
-          <w:shd w:val="clear" w:fill="FFFFFF"/>
-          <w:lang w:val="en-US" w:eastAsia="zh-CN"/>
-        </w:rPr>
-      </w:pPr>
-    </w:p>
-    <w:p>
-      <w:pPr>
-        <w:rPr>
-          <w:rFonts w:hint="eastAsia" w:ascii="Helvetica" w:hAnsi="Helvetica" w:eastAsia="宋体" w:cs="Helvetica"/>
-          <w:i w:val="0"/>
-          <w:iCs w:val="0"/>
-          <w:caps w:val="0"/>
-          <w:color w:val="808080"/>
-          <w:spacing w:val="0"/>
-          <w:sz w:val="24"/>
-          <w:szCs w:val="24"/>
-          <w:shd w:val="clear" w:fill="FFFFFF"/>
-          <w:lang w:val="en-US" w:eastAsia="zh-CN"/>
-        </w:rPr>
-      </w:pPr>
-      <w:r>
-        <w:rPr>
-          <w:rFonts w:hint="eastAsia" w:ascii="Helvetica" w:hAnsi="Helvetica" w:eastAsia="宋体" w:cs="Helvetica"/>
-          <w:i w:val="0"/>
-          <w:iCs w:val="0"/>
-          <w:caps w:val="0"/>
-          <w:color w:val="808080"/>
-          <w:spacing w:val="0"/>
-          <w:sz w:val="24"/>
-          <w:szCs w:val="24"/>
-          <w:shd w:val="clear" w:fill="FFFFFF"/>
-          <w:lang w:val="en-US" w:eastAsia="zh-CN"/>
-        </w:rPr>
-        <w:t>Features:</w:t>
-      </w:r>
-    </w:p>
-    <w:p>
-      <w:pPr>
-        <w:rPr>
-          <w:rFonts w:hint="eastAsia" w:ascii="Helvetica" w:hAnsi="Helvetica" w:eastAsia="宋体" w:cs="Helvetica"/>
-          <w:i w:val="0"/>
-          <w:iCs w:val="0"/>
-          <w:caps w:val="0"/>
-          <w:color w:val="808080"/>
-          <w:spacing w:val="0"/>
-          <w:sz w:val="24"/>
-          <w:szCs w:val="24"/>
-          <w:shd w:val="clear" w:fill="FFFFFF"/>
-          <w:lang w:val="en-US" w:eastAsia="zh-CN"/>
-        </w:rPr>
-      </w:pPr>
-      <w:r>
-        <w:rPr>
-          <w:rFonts w:hint="eastAsia" w:ascii="Helvetica" w:hAnsi="Helvetica" w:eastAsia="宋体" w:cs="Helvetica"/>
-          <w:i w:val="0"/>
-          <w:iCs w:val="0"/>
-          <w:caps w:val="0"/>
-          <w:color w:val="808080"/>
-          <w:spacing w:val="0"/>
-          <w:sz w:val="24"/>
-          <w:szCs w:val="24"/>
-          <w:shd w:val="clear" w:fill="FFFFFF"/>
-          <w:lang w:val="en-US" w:eastAsia="zh-CN"/>
-        </w:rPr>
-        <w:t>- Snapping from the 3D grid</w:t>
-      </w:r>
-    </w:p>
-    <w:p>
-      <w:pPr>
-        <w:rPr>
-          <w:rFonts w:hint="eastAsia" w:ascii="Helvetica" w:hAnsi="Helvetica" w:eastAsia="宋体" w:cs="Helvetica"/>
-          <w:i w:val="0"/>
-          <w:iCs w:val="0"/>
-          <w:caps w:val="0"/>
-          <w:color w:val="808080"/>
-          <w:spacing w:val="0"/>
-          <w:sz w:val="24"/>
-          <w:szCs w:val="24"/>
-          <w:shd w:val="clear" w:fill="FFFFFF"/>
-          <w:lang w:val="en-US" w:eastAsia="zh-CN"/>
-        </w:rPr>
-      </w:pPr>
-      <w:r>
-        <w:rPr>
-          <w:rFonts w:hint="eastAsia" w:ascii="Helvetica" w:hAnsi="Helvetica" w:eastAsia="宋体" w:cs="Helvetica"/>
-          <w:i w:val="0"/>
-          <w:iCs w:val="0"/>
-          <w:caps w:val="0"/>
-          <w:color w:val="808080"/>
-          <w:spacing w:val="0"/>
-          <w:sz w:val="24"/>
-          <w:szCs w:val="24"/>
-          <w:shd w:val="clear" w:fill="FFFFFF"/>
-          <w:lang w:val="en-US" w:eastAsia="zh-CN"/>
-        </w:rPr>
-        <w:t>- Brush placement</w:t>
-      </w:r>
-    </w:p>
-    <w:p>
-      <w:pPr>
-        <w:rPr>
-          <w:rFonts w:hint="eastAsia" w:ascii="Helvetica" w:hAnsi="Helvetica" w:eastAsia="宋体" w:cs="Helvetica"/>
-          <w:i w:val="0"/>
-          <w:iCs w:val="0"/>
-          <w:caps w:val="0"/>
-          <w:color w:val="808080"/>
-          <w:spacing w:val="0"/>
-          <w:sz w:val="24"/>
-          <w:szCs w:val="24"/>
-          <w:shd w:val="clear" w:fill="FFFFFF"/>
-          <w:lang w:val="en-US" w:eastAsia="zh-CN"/>
-        </w:rPr>
-      </w:pPr>
-      <w:r>
-        <w:rPr>
-          <w:rFonts w:hint="eastAsia" w:ascii="Helvetica" w:hAnsi="Helvetica" w:eastAsia="宋体" w:cs="Helvetica"/>
-          <w:i w:val="0"/>
-          <w:iCs w:val="0"/>
-          <w:caps w:val="0"/>
-          <w:color w:val="808080"/>
-          <w:spacing w:val="0"/>
-          <w:sz w:val="24"/>
-          <w:szCs w:val="24"/>
-          <w:shd w:val="clear" w:fill="FFFFFF"/>
-          <w:lang w:val="en-US" w:eastAsia="zh-CN"/>
-        </w:rPr>
-        <w:t>- Area Selection</w:t>
-      </w:r>
-    </w:p>
-    <w:p>
-      <w:pPr>
-        <w:rPr>
-          <w:rFonts w:hint="eastAsia" w:ascii="Helvetica" w:hAnsi="Helvetica" w:eastAsia="宋体" w:cs="Helvetica"/>
-          <w:i w:val="0"/>
-          <w:iCs w:val="0"/>
-          <w:caps w:val="0"/>
-          <w:color w:val="808080"/>
-          <w:spacing w:val="0"/>
-          <w:sz w:val="24"/>
-          <w:szCs w:val="24"/>
-          <w:shd w:val="clear" w:fill="FFFFFF"/>
-          <w:lang w:val="en-US" w:eastAsia="zh-CN"/>
-        </w:rPr>
-      </w:pPr>
-      <w:r>
-        <w:rPr>
-          <w:rFonts w:hint="eastAsia" w:ascii="Helvetica" w:hAnsi="Helvetica" w:eastAsia="Helvetica" w:cs="Helvetica"/>
-          <w:i w:val="0"/>
-          <w:iCs w:val="0"/>
-          <w:caps w:val="0"/>
-          <w:color w:val="808080"/>
-          <w:spacing w:val="0"/>
-          <w:sz w:val="24"/>
-          <w:szCs w:val="24"/>
-          <w:shd w:val="clear" w:fill="FFFFFF"/>
-          <w:lang w:val="en-US" w:eastAsia="zh-CN"/>
-        </w:rPr>
-        <w:t>- Move selected</w:t>
-      </w:r>
-    </w:p>
-    <w:p>
-      <w:pPr>
-        <w:rPr>
           <w:rFonts w:hint="default" w:ascii="Helvetica" w:hAnsi="Helvetica" w:eastAsia="宋体" w:cs="Helvetica"/>
           <w:i w:val="0"/>
           <w:iCs w:val="0"/>
@@ -760,183 +550,95 @@
           <w:shd w:val="clear" w:fill="FFFFFF"/>
           <w:lang w:val="en-US" w:eastAsia="zh-CN"/>
         </w:rPr>
-        <w:t>- Brush Deletion</w:t>
-      </w:r>
-    </w:p>
-    <w:p>
-      <w:pPr>
-        <w:rPr>
-          <w:rFonts w:hint="eastAsia" w:ascii="Helvetica" w:hAnsi="Helvetica" w:eastAsia="宋体" w:cs="Helvetica"/>
-          <w:i w:val="0"/>
-          <w:iCs w:val="0"/>
-          <w:caps w:val="0"/>
-          <w:color w:val="808080"/>
-          <w:spacing w:val="0"/>
-          <w:sz w:val="24"/>
-          <w:szCs w:val="24"/>
-          <w:shd w:val="clear" w:fill="FFFFFF"/>
-          <w:lang w:val="en-US" w:eastAsia="zh-CN"/>
-        </w:rPr>
-      </w:pPr>
-      <w:r>
-        <w:rPr>
-          <w:rFonts w:hint="eastAsia" w:ascii="Helvetica" w:hAnsi="Helvetica" w:eastAsia="宋体" w:cs="Helvetica"/>
-          <w:i w:val="0"/>
-          <w:iCs w:val="0"/>
-          <w:caps w:val="0"/>
-          <w:color w:val="808080"/>
-          <w:spacing w:val="0"/>
-          <w:sz w:val="24"/>
-          <w:szCs w:val="24"/>
-          <w:shd w:val="clear" w:fill="FFFFFF"/>
-          <w:lang w:val="en-US" w:eastAsia="zh-CN"/>
-        </w:rPr>
-        <w:t>- Area Deletion</w:t>
-      </w:r>
-    </w:p>
-    <w:p>
-      <w:pPr>
-        <w:rPr>
-          <w:rFonts w:hint="eastAsia" w:ascii="Helvetica" w:hAnsi="Helvetica" w:eastAsia="宋体" w:cs="Helvetica"/>
-          <w:i w:val="0"/>
-          <w:iCs w:val="0"/>
-          <w:caps w:val="0"/>
-          <w:color w:val="808080"/>
-          <w:spacing w:val="0"/>
-          <w:sz w:val="24"/>
-          <w:szCs w:val="24"/>
-          <w:shd w:val="clear" w:fill="FFFFFF"/>
-          <w:lang w:val="en-US" w:eastAsia="zh-CN"/>
-        </w:rPr>
-      </w:pPr>
-      <w:r>
-        <w:rPr>
-          <w:rFonts w:hint="eastAsia" w:ascii="Helvetica" w:hAnsi="Helvetica" w:eastAsia="宋体" w:cs="Helvetica"/>
-          <w:i w:val="0"/>
-          <w:iCs w:val="0"/>
-          <w:caps w:val="0"/>
-          <w:color w:val="808080"/>
-          <w:spacing w:val="0"/>
-          <w:sz w:val="24"/>
-          <w:szCs w:val="24"/>
-          <w:shd w:val="clear" w:fill="FFFFFF"/>
-          <w:lang w:val="en-US" w:eastAsia="zh-CN"/>
-        </w:rPr>
-        <w:t>- Change Y axis Base</w:t>
-      </w:r>
-    </w:p>
-    <w:p>
-      <w:pPr>
-        <w:rPr>
-          <w:rFonts w:hint="eastAsia" w:ascii="Helvetica" w:hAnsi="Helvetica" w:eastAsia="Helvetica" w:cs="Helvetica"/>
-          <w:i w:val="0"/>
-          <w:iCs w:val="0"/>
-          <w:caps w:val="0"/>
-          <w:color w:val="808080"/>
-          <w:spacing w:val="0"/>
-          <w:sz w:val="24"/>
-          <w:szCs w:val="24"/>
-          <w:shd w:val="clear" w:fill="FFFFFF"/>
-          <w:lang w:val="en-US" w:eastAsia="zh-CN"/>
-        </w:rPr>
-      </w:pPr>
-      <w:r>
-        <w:rPr>
-          <w:rFonts w:hint="eastAsia" w:ascii="Helvetica" w:hAnsi="Helvetica" w:eastAsia="宋体" w:cs="Helvetica"/>
-          <w:i w:val="0"/>
-          <w:iCs w:val="0"/>
-          <w:caps w:val="0"/>
-          <w:color w:val="808080"/>
-          <w:spacing w:val="0"/>
-          <w:sz w:val="24"/>
-          <w:szCs w:val="24"/>
-          <w:shd w:val="clear" w:fill="FFFFFF"/>
-          <w:lang w:val="en-US" w:eastAsia="zh-CN"/>
-        </w:rPr>
-        <w:t xml:space="preserve">- Save/Load from </w:t>
-      </w:r>
-      <w:r>
-        <w:rPr>
-          <w:rFonts w:hint="eastAsia" w:ascii="Helvetica" w:hAnsi="Helvetica" w:eastAsia="Helvetica" w:cs="Helvetica"/>
-          <w:i w:val="0"/>
-          <w:iCs w:val="0"/>
-          <w:caps w:val="0"/>
-          <w:color w:val="808080"/>
-          <w:spacing w:val="0"/>
-          <w:sz w:val="24"/>
-          <w:szCs w:val="24"/>
-          <w:shd w:val="clear" w:fill="FFFFFF"/>
-          <w:lang w:eastAsia="zh-CN"/>
-        </w:rPr>
-        <w:t>Persistent</w:t>
-      </w:r>
-      <w:r>
-        <w:rPr>
-          <w:rFonts w:hint="eastAsia" w:ascii="Helvetica" w:hAnsi="Helvetica" w:eastAsia="Helvetica" w:cs="Helvetica"/>
-          <w:i w:val="0"/>
-          <w:iCs w:val="0"/>
-          <w:caps w:val="0"/>
-          <w:color w:val="808080"/>
-          <w:spacing w:val="0"/>
-          <w:sz w:val="24"/>
-          <w:szCs w:val="24"/>
-          <w:shd w:val="clear" w:fill="FFFFFF"/>
-          <w:lang w:val="en-US" w:eastAsia="zh-CN"/>
-        </w:rPr>
-        <w:t xml:space="preserve"> data path</w:t>
-      </w:r>
-    </w:p>
-    <w:p>
-      <w:pPr>
-        <w:rPr>
-          <w:rFonts w:hint="eastAsia" w:ascii="Helvetica" w:hAnsi="Helvetica" w:eastAsia="Helvetica" w:cs="Helvetica"/>
-          <w:i w:val="0"/>
-          <w:iCs w:val="0"/>
-          <w:caps w:val="0"/>
-          <w:color w:val="808080"/>
-          <w:spacing w:val="0"/>
-          <w:sz w:val="24"/>
-          <w:szCs w:val="24"/>
-          <w:shd w:val="clear" w:fill="FFFFFF"/>
-          <w:lang w:val="en-US" w:eastAsia="zh-CN"/>
-        </w:rPr>
-      </w:pPr>
-      <w:r>
-        <w:rPr>
-          <w:rFonts w:hint="eastAsia" w:ascii="Helvetica" w:hAnsi="Helvetica" w:eastAsia="Helvetica" w:cs="Helvetica"/>
-          <w:i w:val="0"/>
-          <w:iCs w:val="0"/>
-          <w:caps w:val="0"/>
-          <w:color w:val="808080"/>
-          <w:spacing w:val="0"/>
-          <w:sz w:val="24"/>
-          <w:szCs w:val="24"/>
-          <w:shd w:val="clear" w:fill="FFFFFF"/>
-          <w:lang w:val="en-US" w:eastAsia="zh-CN"/>
-        </w:rPr>
-        <w:t>- Undo/Redo all of action</w:t>
-      </w:r>
-    </w:p>
-    <w:p>
-      <w:pPr>
-        <w:rPr>
-          <w:rFonts w:hint="eastAsia" w:ascii="Helvetica" w:hAnsi="Helvetica" w:eastAsia="Helvetica" w:cs="Helvetica"/>
-          <w:i w:val="0"/>
-          <w:iCs w:val="0"/>
-          <w:caps w:val="0"/>
-          <w:color w:val="808080"/>
-          <w:spacing w:val="0"/>
-          <w:sz w:val="24"/>
-          <w:szCs w:val="24"/>
-          <w:shd w:val="clear" w:fill="FFFFFF"/>
-          <w:lang w:eastAsia="zh-CN"/>
-        </w:rPr>
-      </w:pPr>
-    </w:p>
-    <w:p>
-      <w:pPr>
-        <w:rPr>
-          <w:rFonts w:hint="eastAsia" w:ascii="Helvetica" w:hAnsi="Helvetica" w:eastAsia="Helvetica" w:cs="Helvetica"/>
+        <w:t xml:space="preserve">- HSVPicker  </w:t>
+      </w:r>
+      <w:r>
+        <w:rPr>
+          <w:rFonts w:hint="eastAsia" w:ascii="新宋体" w:hAnsi="新宋体" w:eastAsia="新宋体"/>
+          <w:color w:val="0000FF"/>
+          <w:sz w:val="19"/>
+          <w:szCs w:val="24"/>
+          <w:u w:val="single"/>
+        </w:rPr>
+        <w:t>https://github.com/judah4/HSV-Color-Picker-Unity</w:t>
+      </w:r>
+    </w:p>
+    <w:p>
+      <w:pPr>
+        <w:rPr>
+          <w:rFonts w:hint="default" w:ascii="Helvetica" w:hAnsi="Helvetica" w:eastAsia="宋体" w:cs="Helvetica"/>
+          <w:i w:val="0"/>
+          <w:iCs w:val="0"/>
+          <w:caps w:val="0"/>
+          <w:color w:val="808080"/>
+          <w:spacing w:val="0"/>
+          <w:sz w:val="24"/>
+          <w:szCs w:val="24"/>
+          <w:shd w:val="clear" w:fill="FFFFFF"/>
+          <w:lang w:val="en-US" w:eastAsia="zh-CN"/>
+        </w:rPr>
+      </w:pPr>
+      <w:r>
+        <w:rPr>
+          <w:rFonts w:hint="eastAsia" w:ascii="Helvetica" w:hAnsi="Helvetica" w:eastAsia="宋体" w:cs="Helvetica"/>
+          <w:i w:val="0"/>
+          <w:iCs w:val="0"/>
+          <w:caps w:val="0"/>
+          <w:color w:val="808080"/>
+          <w:spacing w:val="0"/>
+          <w:sz w:val="24"/>
+          <w:szCs w:val="24"/>
+          <w:shd w:val="clear" w:fill="FFFFFF"/>
+          <w:lang w:val="en-US" w:eastAsia="zh-CN"/>
+        </w:rPr>
+        <w:t xml:space="preserve">- RuntimeTransformHandle  </w:t>
+      </w:r>
+      <w:r>
+        <w:rPr>
+          <w:rFonts w:hint="eastAsia" w:ascii="新宋体" w:hAnsi="新宋体" w:eastAsia="新宋体"/>
+          <w:color w:val="0000FF"/>
+          <w:sz w:val="19"/>
+          <w:szCs w:val="24"/>
+          <w:u w:val="single"/>
+          <w:lang w:val="en-US" w:eastAsia="zh-CN"/>
+        </w:rPr>
+        <w:t>https://github.com/pshtif/RuntimeTransformHandle</w:t>
+      </w:r>
+    </w:p>
+    <w:p>
+      <w:pPr>
+        <w:rPr>
+          <w:rFonts w:hint="eastAsia" w:ascii="Helvetica" w:hAnsi="Helvetica" w:eastAsia="宋体" w:cs="Helvetica"/>
+          <w:i w:val="0"/>
+          <w:iCs w:val="0"/>
+          <w:caps w:val="0"/>
+          <w:color w:val="808080"/>
+          <w:spacing w:val="0"/>
+          <w:sz w:val="24"/>
+          <w:szCs w:val="24"/>
+          <w:shd w:val="clear" w:fill="FFFFFF"/>
+          <w:lang w:val="en-US" w:eastAsia="zh-CN"/>
+        </w:rPr>
+      </w:pPr>
+    </w:p>
+    <w:p>
+      <w:pPr>
+        <w:rPr>
+          <w:rFonts w:hint="default" w:ascii="Helvetica" w:hAnsi="Helvetica" w:eastAsia="宋体" w:cs="Helvetica"/>
+          <w:i w:val="0"/>
+          <w:iCs w:val="0"/>
+          <w:caps w:val="0"/>
+          <w:color w:val="808080"/>
+          <w:spacing w:val="0"/>
+          <w:sz w:val="24"/>
+          <w:szCs w:val="24"/>
+          <w:shd w:val="clear" w:fill="FFFFFF"/>
+          <w:lang w:val="en-US" w:eastAsia="zh-CN"/>
+        </w:rPr>
+      </w:pPr>
+      <w:r>
+        <w:rPr>
+          <w:rFonts w:hint="eastAsia" w:ascii="Helvetica" w:hAnsi="Helvetica" w:eastAsia="宋体" w:cs="Helvetica"/>
           <w:b/>
           <w:bCs/>
           <w:i w:val="0"/>
@@ -944,6 +646,415 @@
           <w:caps w:val="0"/>
           <w:color w:val="808080"/>
           <w:spacing w:val="0"/>
+          <w:sz w:val="24"/>
+          <w:szCs w:val="24"/>
+          <w:u w:val="single"/>
+          <w:shd w:val="clear" w:fill="FFFFFF"/>
+          <w:lang w:val="en-US" w:eastAsia="zh-CN"/>
+        </w:rPr>
+        <w:t xml:space="preserve">Thanks to all of you guys. </w:t>
+      </w:r>
+    </w:p>
+    <w:p>
+      <w:pPr>
+        <w:rPr>
+          <w:rFonts w:hint="eastAsia" w:ascii="Helvetica" w:hAnsi="Helvetica" w:eastAsia="宋体" w:cs="Helvetica"/>
+          <w:i w:val="0"/>
+          <w:iCs w:val="0"/>
+          <w:caps w:val="0"/>
+          <w:color w:val="808080"/>
+          <w:spacing w:val="0"/>
+          <w:sz w:val="24"/>
+          <w:szCs w:val="24"/>
+          <w:shd w:val="clear" w:fill="FFFFFF"/>
+          <w:lang w:val="en-US" w:eastAsia="zh-CN"/>
+        </w:rPr>
+      </w:pPr>
+    </w:p>
+    <w:p>
+      <w:pPr>
+        <w:rPr>
+          <w:rFonts w:hint="default" w:ascii="Helvetica" w:hAnsi="Helvetica" w:eastAsia="宋体" w:cs="Helvetica"/>
+          <w:i w:val="0"/>
+          <w:iCs w:val="0"/>
+          <w:caps w:val="0"/>
+          <w:color w:val="808080"/>
+          <w:spacing w:val="0"/>
+          <w:sz w:val="24"/>
+          <w:szCs w:val="24"/>
+          <w:shd w:val="clear" w:fill="FFFFFF"/>
+          <w:lang w:val="en-US" w:eastAsia="zh-CN"/>
+        </w:rPr>
+      </w:pPr>
+    </w:p>
+    <w:p>
+      <w:pPr>
+        <w:rPr>
+          <w:rFonts w:hint="eastAsia" w:ascii="Helvetica" w:hAnsi="Helvetica" w:eastAsia="宋体" w:cs="Helvetica"/>
+          <w:i w:val="0"/>
+          <w:iCs w:val="0"/>
+          <w:caps w:val="0"/>
+          <w:color w:val="808080"/>
+          <w:spacing w:val="0"/>
+          <w:sz w:val="24"/>
+          <w:szCs w:val="24"/>
+          <w:shd w:val="clear" w:fill="FFFFFF"/>
+          <w:lang w:val="en-US" w:eastAsia="zh-CN"/>
+        </w:rPr>
+      </w:pPr>
+      <w:r>
+        <w:rPr>
+          <w:rFonts w:hint="eastAsia" w:ascii="Helvetica" w:hAnsi="Helvetica" w:eastAsia="宋体" w:cs="Helvetica"/>
+          <w:i w:val="0"/>
+          <w:iCs w:val="0"/>
+          <w:caps w:val="0"/>
+          <w:color w:val="808080"/>
+          <w:spacing w:val="0"/>
+          <w:sz w:val="24"/>
+          <w:szCs w:val="24"/>
+          <w:shd w:val="clear" w:fill="FFFFFF"/>
+          <w:lang w:val="en-US" w:eastAsia="zh-CN"/>
+        </w:rPr>
+        <w:t>Features:</w:t>
+      </w:r>
+    </w:p>
+    <w:p>
+      <w:pPr>
+        <w:rPr>
+          <w:rFonts w:hint="eastAsia" w:ascii="Helvetica" w:hAnsi="Helvetica" w:eastAsia="宋体" w:cs="Helvetica"/>
+          <w:i w:val="0"/>
+          <w:iCs w:val="0"/>
+          <w:caps w:val="0"/>
+          <w:color w:val="808080"/>
+          <w:spacing w:val="0"/>
+          <w:sz w:val="24"/>
+          <w:szCs w:val="24"/>
+          <w:shd w:val="clear" w:fill="FFFFFF"/>
+          <w:lang w:val="en-US" w:eastAsia="zh-CN"/>
+        </w:rPr>
+      </w:pPr>
+      <w:r>
+        <w:rPr>
+          <w:rFonts w:hint="eastAsia" w:ascii="Helvetica" w:hAnsi="Helvetica" w:eastAsia="宋体" w:cs="Helvetica"/>
+          <w:i w:val="0"/>
+          <w:iCs w:val="0"/>
+          <w:caps w:val="0"/>
+          <w:color w:val="808080"/>
+          <w:spacing w:val="0"/>
+          <w:sz w:val="24"/>
+          <w:szCs w:val="24"/>
+          <w:shd w:val="clear" w:fill="FFFFFF"/>
+          <w:lang w:val="en-US" w:eastAsia="zh-CN"/>
+        </w:rPr>
+        <w:t>- Snapping from the 3D grid</w:t>
+      </w:r>
+    </w:p>
+    <w:p>
+      <w:pPr>
+        <w:rPr>
+          <w:rFonts w:hint="eastAsia" w:ascii="Helvetica" w:hAnsi="Helvetica" w:eastAsia="宋体" w:cs="Helvetica"/>
+          <w:i w:val="0"/>
+          <w:iCs w:val="0"/>
+          <w:caps w:val="0"/>
+          <w:color w:val="808080"/>
+          <w:spacing w:val="0"/>
+          <w:sz w:val="24"/>
+          <w:szCs w:val="24"/>
+          <w:shd w:val="clear" w:fill="FFFFFF"/>
+          <w:lang w:val="en-US" w:eastAsia="zh-CN"/>
+        </w:rPr>
+      </w:pPr>
+      <w:r>
+        <w:rPr>
+          <w:rFonts w:hint="eastAsia" w:ascii="Helvetica" w:hAnsi="Helvetica" w:eastAsia="宋体" w:cs="Helvetica"/>
+          <w:i w:val="0"/>
+          <w:iCs w:val="0"/>
+          <w:caps w:val="0"/>
+          <w:color w:val="808080"/>
+          <w:spacing w:val="0"/>
+          <w:sz w:val="24"/>
+          <w:szCs w:val="24"/>
+          <w:shd w:val="clear" w:fill="FFFFFF"/>
+          <w:lang w:val="en-US" w:eastAsia="zh-CN"/>
+        </w:rPr>
+        <w:t>- Brush placement</w:t>
+      </w:r>
+    </w:p>
+    <w:p>
+      <w:pPr>
+        <w:rPr>
+          <w:rFonts w:hint="eastAsia" w:ascii="Helvetica" w:hAnsi="Helvetica" w:eastAsia="宋体" w:cs="Helvetica"/>
+          <w:i w:val="0"/>
+          <w:iCs w:val="0"/>
+          <w:caps w:val="0"/>
+          <w:color w:val="808080"/>
+          <w:spacing w:val="0"/>
+          <w:sz w:val="24"/>
+          <w:szCs w:val="24"/>
+          <w:shd w:val="clear" w:fill="FFFFFF"/>
+          <w:lang w:val="en-US" w:eastAsia="zh-CN"/>
+        </w:rPr>
+      </w:pPr>
+      <w:r>
+        <w:rPr>
+          <w:rFonts w:hint="eastAsia" w:ascii="Helvetica" w:hAnsi="Helvetica" w:eastAsia="宋体" w:cs="Helvetica"/>
+          <w:i w:val="0"/>
+          <w:iCs w:val="0"/>
+          <w:caps w:val="0"/>
+          <w:color w:val="808080"/>
+          <w:spacing w:val="0"/>
+          <w:sz w:val="24"/>
+          <w:szCs w:val="24"/>
+          <w:shd w:val="clear" w:fill="FFFFFF"/>
+          <w:lang w:val="en-US" w:eastAsia="zh-CN"/>
+        </w:rPr>
+        <w:t>- Area Selection</w:t>
+      </w:r>
+    </w:p>
+    <w:p>
+      <w:pPr>
+        <w:rPr>
+          <w:rFonts w:hint="eastAsia" w:ascii="Helvetica" w:hAnsi="Helvetica" w:eastAsia="宋体" w:cs="Helvetica"/>
+          <w:i w:val="0"/>
+          <w:iCs w:val="0"/>
+          <w:caps w:val="0"/>
+          <w:color w:val="808080"/>
+          <w:spacing w:val="0"/>
+          <w:sz w:val="24"/>
+          <w:szCs w:val="24"/>
+          <w:shd w:val="clear" w:fill="FFFFFF"/>
+          <w:lang w:val="en-US" w:eastAsia="zh-CN"/>
+        </w:rPr>
+      </w:pPr>
+      <w:r>
+        <w:rPr>
+          <w:rFonts w:hint="eastAsia" w:ascii="Helvetica" w:hAnsi="Helvetica" w:eastAsia="Helvetica" w:cs="Helvetica"/>
+          <w:i w:val="0"/>
+          <w:iCs w:val="0"/>
+          <w:caps w:val="0"/>
+          <w:color w:val="808080"/>
+          <w:spacing w:val="0"/>
+          <w:sz w:val="24"/>
+          <w:szCs w:val="24"/>
+          <w:shd w:val="clear" w:fill="FFFFFF"/>
+          <w:lang w:val="en-US" w:eastAsia="zh-CN"/>
+        </w:rPr>
+        <w:t>- Move selected</w:t>
+      </w:r>
+    </w:p>
+    <w:p>
+      <w:pPr>
+        <w:rPr>
+          <w:rFonts w:hint="default" w:ascii="Helvetica" w:hAnsi="Helvetica" w:eastAsia="宋体" w:cs="Helvetica"/>
+          <w:i w:val="0"/>
+          <w:iCs w:val="0"/>
+          <w:caps w:val="0"/>
+          <w:color w:val="808080"/>
+          <w:spacing w:val="0"/>
+          <w:sz w:val="24"/>
+          <w:szCs w:val="24"/>
+          <w:shd w:val="clear" w:fill="FFFFFF"/>
+          <w:lang w:val="en-US" w:eastAsia="zh-CN"/>
+        </w:rPr>
+      </w:pPr>
+      <w:r>
+        <w:rPr>
+          <w:rFonts w:hint="eastAsia" w:ascii="Helvetica" w:hAnsi="Helvetica" w:eastAsia="宋体" w:cs="Helvetica"/>
+          <w:i w:val="0"/>
+          <w:iCs w:val="0"/>
+          <w:caps w:val="0"/>
+          <w:color w:val="808080"/>
+          <w:spacing w:val="0"/>
+          <w:sz w:val="24"/>
+          <w:szCs w:val="24"/>
+          <w:shd w:val="clear" w:fill="FFFFFF"/>
+          <w:lang w:val="en-US" w:eastAsia="zh-CN"/>
+        </w:rPr>
+        <w:t>- Brush Deletion</w:t>
+      </w:r>
+    </w:p>
+    <w:p>
+      <w:pPr>
+        <w:rPr>
+          <w:rFonts w:hint="eastAsia" w:ascii="Helvetica" w:hAnsi="Helvetica" w:eastAsia="宋体" w:cs="Helvetica"/>
+          <w:i w:val="0"/>
+          <w:iCs w:val="0"/>
+          <w:caps w:val="0"/>
+          <w:color w:val="808080"/>
+          <w:spacing w:val="0"/>
+          <w:sz w:val="24"/>
+          <w:szCs w:val="24"/>
+          <w:shd w:val="clear" w:fill="FFFFFF"/>
+          <w:lang w:val="en-US" w:eastAsia="zh-CN"/>
+        </w:rPr>
+      </w:pPr>
+      <w:r>
+        <w:rPr>
+          <w:rFonts w:hint="eastAsia" w:ascii="Helvetica" w:hAnsi="Helvetica" w:eastAsia="宋体" w:cs="Helvetica"/>
+          <w:i w:val="0"/>
+          <w:iCs w:val="0"/>
+          <w:caps w:val="0"/>
+          <w:color w:val="808080"/>
+          <w:spacing w:val="0"/>
+          <w:sz w:val="24"/>
+          <w:szCs w:val="24"/>
+          <w:shd w:val="clear" w:fill="FFFFFF"/>
+          <w:lang w:val="en-US" w:eastAsia="zh-CN"/>
+        </w:rPr>
+        <w:t>- Area Deletion</w:t>
+      </w:r>
+    </w:p>
+    <w:p>
+      <w:pPr>
+        <w:rPr>
+          <w:rFonts w:hint="eastAsia" w:ascii="Helvetica" w:hAnsi="Helvetica" w:eastAsia="宋体" w:cs="Helvetica"/>
+          <w:i w:val="0"/>
+          <w:iCs w:val="0"/>
+          <w:caps w:val="0"/>
+          <w:color w:val="808080"/>
+          <w:spacing w:val="0"/>
+          <w:sz w:val="24"/>
+          <w:szCs w:val="24"/>
+          <w:shd w:val="clear" w:fill="FFFFFF"/>
+          <w:lang w:val="en-US" w:eastAsia="zh-CN"/>
+        </w:rPr>
+      </w:pPr>
+      <w:r>
+        <w:rPr>
+          <w:rFonts w:hint="eastAsia" w:ascii="Helvetica" w:hAnsi="Helvetica" w:eastAsia="宋体" w:cs="Helvetica"/>
+          <w:i w:val="0"/>
+          <w:iCs w:val="0"/>
+          <w:caps w:val="0"/>
+          <w:color w:val="808080"/>
+          <w:spacing w:val="0"/>
+          <w:sz w:val="24"/>
+          <w:szCs w:val="24"/>
+          <w:shd w:val="clear" w:fill="FFFFFF"/>
+          <w:lang w:val="en-US" w:eastAsia="zh-CN"/>
+        </w:rPr>
+        <w:t>- Change Y axis Base</w:t>
+      </w:r>
+    </w:p>
+    <w:p>
+      <w:pPr>
+        <w:rPr>
+          <w:rFonts w:hint="eastAsia" w:ascii="Helvetica" w:hAnsi="Helvetica" w:eastAsia="宋体" w:cs="Helvetica"/>
+          <w:i w:val="0"/>
+          <w:iCs w:val="0"/>
+          <w:caps w:val="0"/>
+          <w:color w:val="808080"/>
+          <w:spacing w:val="0"/>
+          <w:sz w:val="24"/>
+          <w:szCs w:val="24"/>
+          <w:shd w:val="clear" w:fill="FFFFFF"/>
+          <w:lang w:val="en-US" w:eastAsia="zh-CN"/>
+        </w:rPr>
+      </w:pPr>
+      <w:r>
+        <w:rPr>
+          <w:rFonts w:hint="eastAsia" w:ascii="Helvetica" w:hAnsi="Helvetica" w:eastAsia="宋体" w:cs="Helvetica"/>
+          <w:i w:val="0"/>
+          <w:iCs w:val="0"/>
+          <w:caps w:val="0"/>
+          <w:color w:val="808080"/>
+          <w:spacing w:val="0"/>
+          <w:sz w:val="24"/>
+          <w:szCs w:val="24"/>
+          <w:shd w:val="clear" w:fill="FFFFFF"/>
+          <w:lang w:val="en-US" w:eastAsia="zh-CN"/>
+        </w:rPr>
+        <w:t xml:space="preserve">- Save/Load </w:t>
+      </w:r>
+    </w:p>
+    <w:p>
+      <w:pPr>
+        <w:rPr>
+          <w:rFonts w:hint="eastAsia" w:ascii="Helvetica" w:hAnsi="Helvetica" w:eastAsia="Helvetica" w:cs="Helvetica"/>
+          <w:i w:val="0"/>
+          <w:iCs w:val="0"/>
+          <w:caps w:val="0"/>
+          <w:color w:val="808080"/>
+          <w:spacing w:val="0"/>
+          <w:sz w:val="24"/>
+          <w:szCs w:val="24"/>
+          <w:shd w:val="clear" w:fill="FFFFFF"/>
+          <w:lang w:val="en-US" w:eastAsia="zh-CN"/>
+        </w:rPr>
+      </w:pPr>
+      <w:r>
+        <w:rPr>
+          <w:rFonts w:hint="eastAsia" w:ascii="Helvetica" w:hAnsi="Helvetica" w:eastAsia="Helvetica" w:cs="Helvetica"/>
+          <w:i w:val="0"/>
+          <w:iCs w:val="0"/>
+          <w:caps w:val="0"/>
+          <w:color w:val="808080"/>
+          <w:spacing w:val="0"/>
+          <w:sz w:val="24"/>
+          <w:szCs w:val="24"/>
+          <w:shd w:val="clear" w:fill="FFFFFF"/>
+          <w:lang w:val="en-US" w:eastAsia="zh-CN"/>
+        </w:rPr>
+        <w:t>- Undo/Redo all of action</w:t>
+      </w:r>
+    </w:p>
+    <w:p>
+      <w:pPr>
+        <w:rPr>
+          <w:rFonts w:hint="eastAsia" w:ascii="Helvetica" w:hAnsi="Helvetica" w:eastAsia="Helvetica" w:cs="Helvetica"/>
+          <w:i w:val="0"/>
+          <w:iCs w:val="0"/>
+          <w:caps w:val="0"/>
+          <w:color w:val="808080"/>
+          <w:spacing w:val="0"/>
+          <w:sz w:val="24"/>
+          <w:szCs w:val="24"/>
+          <w:shd w:val="clear" w:fill="FFFFFF"/>
+          <w:lang w:val="en-US" w:eastAsia="zh-CN"/>
+        </w:rPr>
+      </w:pPr>
+      <w:r>
+        <w:rPr>
+          <w:rFonts w:hint="eastAsia" w:ascii="Helvetica" w:hAnsi="Helvetica" w:eastAsia="Helvetica" w:cs="Helvetica"/>
+          <w:i w:val="0"/>
+          <w:iCs w:val="0"/>
+          <w:caps w:val="0"/>
+          <w:color w:val="808080"/>
+          <w:spacing w:val="0"/>
+          <w:sz w:val="24"/>
+          <w:szCs w:val="24"/>
+          <w:shd w:val="clear" w:fill="FFFFFF"/>
+          <w:lang w:val="en-US" w:eastAsia="zh-CN"/>
+        </w:rPr>
+        <w:t xml:space="preserve">- Auto generate item preview image </w:t>
+      </w:r>
+    </w:p>
+    <w:p>
+      <w:pPr>
+        <w:rPr>
+          <w:rFonts w:hint="default" w:ascii="Helvetica" w:hAnsi="Helvetica" w:eastAsia="Helvetica" w:cs="Helvetica"/>
+          <w:i w:val="0"/>
+          <w:iCs w:val="0"/>
+          <w:caps w:val="0"/>
+          <w:color w:val="808080"/>
+          <w:spacing w:val="0"/>
+          <w:sz w:val="24"/>
+          <w:szCs w:val="24"/>
+          <w:shd w:val="clear" w:fill="FFFFFF"/>
+          <w:lang w:val="en-US" w:eastAsia="zh-CN"/>
+        </w:rPr>
+      </w:pPr>
+    </w:p>
+    <w:p>
+      <w:pPr>
+        <w:rPr>
+          <w:rFonts w:hint="eastAsia" w:ascii="Helvetica" w:hAnsi="Helvetica" w:eastAsia="Helvetica" w:cs="Helvetica"/>
+          <w:b/>
+          <w:bCs/>
+          <w:i w:val="0"/>
+          <w:iCs w:val="0"/>
+          <w:caps w:val="0"/>
+          <w:color w:val="808080"/>
+          <w:spacing w:val="0"/>
           <w:sz w:val="30"/>
           <w:szCs w:val="30"/>
           <w:shd w:val="clear" w:fill="FFFFFF"/>
@@ -985,26 +1096,12 @@
       </w:pPr>
     </w:p>
     <w:p>
-      <w:pPr>
-        <w:rPr>
-          <w:rFonts w:hint="eastAsia" w:ascii="Helvetica" w:hAnsi="Helvetica" w:eastAsia="Helvetica" w:cs="Helvetica"/>
-          <w:i w:val="0"/>
-          <w:iCs w:val="0"/>
-          <w:caps w:val="0"/>
-          <w:color w:val="808080"/>
-          <w:spacing w:val="0"/>
-          <w:sz w:val="24"/>
-          <w:szCs w:val="24"/>
-          <w:shd w:val="clear" w:fill="FFFFFF"/>
-          <w:lang w:eastAsia="zh-CN"/>
-        </w:rPr>
-      </w:pPr>
       <w:r>
         <w:drawing>
           <wp:inline distT="0" distB="0" distL="114300" distR="114300">
-            <wp:extent cx="5272405" cy="2611755"/>
-            <wp:effectExtent l="0" t="0" r="4445" b="17145"/>
-            <wp:docPr id="3" name="图片 1"/>
+            <wp:extent cx="5274310" cy="1940560"/>
+            <wp:effectExtent l="0" t="0" r="2540" b="2540"/>
+            <wp:docPr id="1" name="图片 1"/>
             <wp:cNvGraphicFramePr>
               <a:graphicFrameLocks xmlns:a="http://schemas.openxmlformats.org/drawingml/2006/main" noChangeAspect="1"/>
             </wp:cNvGraphicFramePr>
@@ -1012,7 +1109,7 @@
               <a:graphicData uri="http://schemas.openxmlformats.org/drawingml/2006/picture">
                 <pic:pic xmlns:pic="http://schemas.openxmlformats.org/drawingml/2006/picture">
                   <pic:nvPicPr>
-                    <pic:cNvPr id="3" name="图片 1"/>
+                    <pic:cNvPr id="1" name="图片 1"/>
                     <pic:cNvPicPr>
                       <a:picLocks noChangeAspect="1"/>
                     </pic:cNvPicPr>
@@ -1026,7 +1123,7 @@
                   <pic:spPr>
                     <a:xfrm>
                       <a:off x="0" y="0"/>
-                      <a:ext cx="5272405" cy="2611755"/>
+                      <a:ext cx="5274310" cy="1940560"/>
                     </a:xfrm>
                     <a:prstGeom prst="rect">
                       <a:avLst/>
@@ -1042,6 +1139,15 @@
           </wp:inline>
         </w:drawing>
       </w:r>
+    </w:p>
+    <w:p/>
+    <w:p>
+      <w:pPr>
+        <w:rPr>
+          <w:rFonts w:hint="eastAsia"/>
+          <w:lang w:eastAsia="zh-CN"/>
+        </w:rPr>
+      </w:pPr>
     </w:p>
     <w:p>
       <w:pPr>
@@ -1424,6 +1530,37 @@
     <w:p>
       <w:pPr>
         <w:rPr>
+          <w:rFonts w:hint="eastAsia" w:ascii="Helvetica" w:hAnsi="Helvetica" w:eastAsia="Helvetica" w:cs="Helvetica"/>
+          <w:i w:val="0"/>
+          <w:iCs w:val="0"/>
+          <w:caps w:val="0"/>
+          <w:color w:val="808080"/>
+          <w:spacing w:val="0"/>
+          <w:sz w:val="24"/>
+          <w:szCs w:val="24"/>
+          <w:shd w:val="clear" w:fill="FFFFFF"/>
+          <w:lang w:val="en-US" w:eastAsia="zh-CN"/>
+        </w:rPr>
+      </w:pPr>
+      <w:r>
+        <w:rPr>
+          <w:rFonts w:hint="eastAsia" w:ascii="Helvetica" w:hAnsi="Helvetica" w:eastAsia="Helvetica" w:cs="Helvetica"/>
+          <w:i w:val="0"/>
+          <w:iCs w:val="0"/>
+          <w:caps w:val="0"/>
+          <w:color w:val="808080"/>
+          <w:spacing w:val="0"/>
+          <w:sz w:val="24"/>
+          <w:szCs w:val="24"/>
+          <w:shd w:val="clear" w:fill="FFFFFF"/>
+          <w:lang w:val="en-US" w:eastAsia="zh-CN"/>
+        </w:rPr>
+        <w:t>You can save, load, reset, undo, redo your design.</w:t>
+      </w:r>
+    </w:p>
+    <w:p>
+      <w:pPr>
+        <w:rPr>
           <w:rFonts w:hint="default" w:ascii="Helvetica" w:hAnsi="Helvetica" w:eastAsia="Helvetica" w:cs="Helvetica"/>
           <w:i w:val="0"/>
           <w:iCs w:val="0"/>
@@ -1436,21 +1573,6 @@
           <w:lang w:val="en-US" w:eastAsia="zh-CN"/>
         </w:rPr>
       </w:pPr>
-      <w:r>
-        <w:rPr>
-          <w:rFonts w:hint="eastAsia" w:ascii="Helvetica" w:hAnsi="Helvetica" w:eastAsia="Helvetica" w:cs="Helvetica"/>
-          <w:i w:val="0"/>
-          <w:iCs w:val="0"/>
-          <w:caps w:val="0"/>
-          <w:color w:val="808080"/>
-          <w:spacing w:val="0"/>
-          <w:sz w:val="24"/>
-          <w:szCs w:val="24"/>
-          <w:shd w:val="clear" w:fill="FFFFFF"/>
-          <w:lang w:val="en-US" w:eastAsia="zh-CN"/>
-        </w:rPr>
-        <w:t>You can save, load, reset, undo, redo your design.</w:t>
-      </w:r>
     </w:p>
     <w:p>
       <w:pPr>
@@ -1459,24 +1581,12 @@
           <w:lang w:val="en-US" w:eastAsia="zh-CN"/>
         </w:rPr>
       </w:pPr>
-    </w:p>
-    <w:p>
-      <w:pPr>
-        <w:rPr>
-          <w:rFonts w:hint="eastAsia" w:eastAsiaTheme="minorEastAsia"/>
-          <w:lang w:eastAsia="zh-CN"/>
-        </w:rPr>
-      </w:pPr>
-      <w:r>
-        <w:rPr>
-          <w:rFonts w:hint="eastAsia" w:eastAsiaTheme="minorEastAsia"/>
-          <w:lang w:eastAsia="zh-CN"/>
-        </w:rPr>
+      <w:r>
         <w:drawing>
           <wp:inline distT="0" distB="0" distL="114300" distR="114300">
-            <wp:extent cx="5273675" cy="2967990"/>
-            <wp:effectExtent l="0" t="0" r="3175" b="3810"/>
-            <wp:docPr id="2" name="图片 2" descr="Persistent"/>
+            <wp:extent cx="5271135" cy="2974975"/>
+            <wp:effectExtent l="0" t="0" r="5715" b="15875"/>
+            <wp:docPr id="2" name="图片 2"/>
             <wp:cNvGraphicFramePr>
               <a:graphicFrameLocks xmlns:a="http://schemas.openxmlformats.org/drawingml/2006/main" noChangeAspect="1"/>
             </wp:cNvGraphicFramePr>
@@ -1484,7 +1594,7 @@
               <a:graphicData uri="http://schemas.openxmlformats.org/drawingml/2006/picture">
                 <pic:pic xmlns:pic="http://schemas.openxmlformats.org/drawingml/2006/picture">
                   <pic:nvPicPr>
-                    <pic:cNvPr id="2" name="图片 2" descr="Persistent"/>
+                    <pic:cNvPr id="2" name="图片 2"/>
                     <pic:cNvPicPr>
                       <a:picLocks noChangeAspect="1"/>
                     </pic:cNvPicPr>
@@ -1498,11 +1608,15 @@
                   <pic:spPr>
                     <a:xfrm>
                       <a:off x="0" y="0"/>
-                      <a:ext cx="5273675" cy="2967990"/>
+                      <a:ext cx="5271135" cy="2974975"/>
                     </a:xfrm>
                     <a:prstGeom prst="rect">
                       <a:avLst/>
                     </a:prstGeom>
+                    <a:noFill/>
+                    <a:ln>
+                      <a:noFill/>
+                    </a:ln>
                   </pic:spPr>
                 </pic:pic>
               </a:graphicData>
@@ -1514,6 +1628,14 @@
     <w:p>
       <w:pPr>
         <w:rPr>
+          <w:rFonts w:hint="eastAsia" w:eastAsiaTheme="minorEastAsia"/>
+          <w:lang w:eastAsia="zh-CN"/>
+        </w:rPr>
+      </w:pPr>
+    </w:p>
+    <w:p>
+      <w:pPr>
+        <w:rPr>
           <w:rFonts w:hint="default" w:eastAsiaTheme="minorEastAsia"/>
           <w:lang w:val="en-US" w:eastAsia="zh-CN"/>
         </w:rPr>
@@ -1611,40 +1733,12 @@
           <w:lang w:val="en-US" w:eastAsia="zh-CN"/>
         </w:rPr>
       </w:pPr>
-    </w:p>
-    <w:p>
-      <w:pPr>
-        <w:rPr>
-          <w:rFonts w:hint="eastAsia" w:ascii="Helvetica" w:hAnsi="Helvetica" w:eastAsia="Helvetica" w:cs="Helvetica"/>
-          <w:i w:val="0"/>
-          <w:iCs w:val="0"/>
-          <w:caps w:val="0"/>
-          <w:color w:val="808080"/>
-          <w:spacing w:val="0"/>
-          <w:sz w:val="24"/>
-          <w:szCs w:val="24"/>
-          <w:shd w:val="clear" w:fill="FFFFFF"/>
-          <w:lang w:val="en-US" w:eastAsia="zh-CN"/>
-        </w:rPr>
-      </w:pPr>
-      <w:r>
-        <w:rPr>
-          <w:rFonts w:hint="eastAsia" w:ascii="Helvetica" w:hAnsi="Helvetica" w:eastAsia="Helvetica" w:cs="Helvetica"/>
-          <w:i w:val="0"/>
-          <w:iCs w:val="0"/>
-          <w:caps w:val="0"/>
-          <w:color w:val="808080"/>
-          <w:spacing w:val="0"/>
-          <w:sz w:val="24"/>
-          <w:szCs w:val="24"/>
-          <w:shd w:val="clear" w:fill="FFFFFF"/>
-          <w:lang w:val="en-US" w:eastAsia="zh-CN"/>
-        </w:rPr>
+      <w:r>
         <w:drawing>
           <wp:inline distT="0" distB="0" distL="114300" distR="114300">
-            <wp:extent cx="5273675" cy="2967990"/>
-            <wp:effectExtent l="0" t="0" r="3175" b="3810"/>
-            <wp:docPr id="6" name="图片 6" descr="Tools group"/>
+            <wp:extent cx="5269230" cy="2968625"/>
+            <wp:effectExtent l="0" t="0" r="7620" b="3175"/>
+            <wp:docPr id="3" name="图片 3"/>
             <wp:cNvGraphicFramePr>
               <a:graphicFrameLocks xmlns:a="http://schemas.openxmlformats.org/drawingml/2006/main" noChangeAspect="1"/>
             </wp:cNvGraphicFramePr>
@@ -1652,7 +1746,7 @@
               <a:graphicData uri="http://schemas.openxmlformats.org/drawingml/2006/picture">
                 <pic:pic xmlns:pic="http://schemas.openxmlformats.org/drawingml/2006/picture">
                   <pic:nvPicPr>
-                    <pic:cNvPr id="6" name="图片 6" descr="Tools group"/>
+                    <pic:cNvPr id="3" name="图片 3"/>
                     <pic:cNvPicPr>
                       <a:picLocks noChangeAspect="1"/>
                     </pic:cNvPicPr>
@@ -1666,11 +1760,15 @@
                   <pic:spPr>
                     <a:xfrm>
                       <a:off x="0" y="0"/>
-                      <a:ext cx="5273675" cy="2967990"/>
+                      <a:ext cx="5269230" cy="2968625"/>
                     </a:xfrm>
                     <a:prstGeom prst="rect">
                       <a:avLst/>
                     </a:prstGeom>
+                    <a:noFill/>
+                    <a:ln>
+                      <a:noFill/>
+                    </a:ln>
                   </pic:spPr>
                 </pic:pic>
               </a:graphicData>
@@ -1710,6 +1808,22 @@
           <w:lang w:val="en-US" w:eastAsia="zh-CN"/>
         </w:rPr>
       </w:pPr>
+    </w:p>
+    <w:p>
+      <w:pPr>
+        <w:rPr>
+          <w:rFonts w:hint="eastAsia" w:ascii="Helvetica" w:hAnsi="Helvetica" w:eastAsia="Helvetica" w:cs="Helvetica"/>
+          <w:i w:val="0"/>
+          <w:iCs w:val="0"/>
+          <w:caps w:val="0"/>
+          <w:color w:val="808080"/>
+          <w:spacing w:val="0"/>
+          <w:sz w:val="24"/>
+          <w:szCs w:val="24"/>
+          <w:shd w:val="clear" w:fill="FFFFFF"/>
+          <w:lang w:val="en-US" w:eastAsia="zh-CN"/>
+        </w:rPr>
+      </w:pPr>
       <w:r>
         <w:rPr>
           <w:rFonts w:hint="eastAsia" w:ascii="Helvetica" w:hAnsi="Helvetica" w:eastAsia="Helvetica" w:cs="Helvetica"/>
@@ -1773,15 +1887,11 @@
         </w:rPr>
       </w:pPr>
       <w:r>
-        <w:rPr>
-          <w:rFonts w:hint="default" w:eastAsiaTheme="minorEastAsia"/>
-          <w:lang w:val="en-US" w:eastAsia="zh-CN"/>
-        </w:rPr>
         <w:drawing>
           <wp:inline distT="0" distB="0" distL="114300" distR="114300">
-            <wp:extent cx="5273675" cy="2967990"/>
-            <wp:effectExtent l="0" t="0" r="3175" b="3810"/>
-            <wp:docPr id="5" name="图片 5" descr="Obstacles group"/>
+            <wp:extent cx="5269230" cy="2973705"/>
+            <wp:effectExtent l="0" t="0" r="7620" b="17145"/>
+            <wp:docPr id="5" name="图片 4"/>
             <wp:cNvGraphicFramePr>
               <a:graphicFrameLocks xmlns:a="http://schemas.openxmlformats.org/drawingml/2006/main" noChangeAspect="1"/>
             </wp:cNvGraphicFramePr>
@@ -1789,7 +1899,7 @@
               <a:graphicData uri="http://schemas.openxmlformats.org/drawingml/2006/picture">
                 <pic:pic xmlns:pic="http://schemas.openxmlformats.org/drawingml/2006/picture">
                   <pic:nvPicPr>
-                    <pic:cNvPr id="5" name="图片 5" descr="Obstacles group"/>
+                    <pic:cNvPr id="5" name="图片 4"/>
                     <pic:cNvPicPr>
                       <a:picLocks noChangeAspect="1"/>
                     </pic:cNvPicPr>
@@ -1803,11 +1913,15 @@
                   <pic:spPr>
                     <a:xfrm>
                       <a:off x="0" y="0"/>
-                      <a:ext cx="5273675" cy="2967990"/>
+                      <a:ext cx="5269230" cy="2973705"/>
                     </a:xfrm>
                     <a:prstGeom prst="rect">
                       <a:avLst/>
                     </a:prstGeom>
+                    <a:noFill/>
+                    <a:ln>
+                      <a:noFill/>
+                    </a:ln>
                   </pic:spPr>
                 </pic:pic>
               </a:graphicData>
@@ -1911,22 +2025,12 @@
       </w:r>
     </w:p>
     <w:p>
-      <w:pPr>
-        <w:rPr>
-          <w:rFonts w:hint="default" w:eastAsiaTheme="minorEastAsia"/>
-          <w:lang w:val="en-US" w:eastAsia="zh-CN"/>
-        </w:rPr>
-      </w:pPr>
-      <w:r>
-        <w:rPr>
-          <w:rFonts w:hint="default" w:eastAsiaTheme="minorEastAsia"/>
-          <w:lang w:val="en-US" w:eastAsia="zh-CN"/>
-        </w:rPr>
+      <w:r>
         <w:drawing>
           <wp:inline distT="0" distB="0" distL="114300" distR="114300">
-            <wp:extent cx="5273675" cy="2967990"/>
-            <wp:effectExtent l="0" t="0" r="3175" b="3810"/>
-            <wp:docPr id="7" name="图片 7" descr="Layer group"/>
+            <wp:extent cx="5269230" cy="2978150"/>
+            <wp:effectExtent l="0" t="0" r="7620" b="12700"/>
+            <wp:docPr id="6" name="图片 5"/>
             <wp:cNvGraphicFramePr>
               <a:graphicFrameLocks xmlns:a="http://schemas.openxmlformats.org/drawingml/2006/main" noChangeAspect="1"/>
             </wp:cNvGraphicFramePr>
@@ -1934,7 +2038,7 @@
               <a:graphicData uri="http://schemas.openxmlformats.org/drawingml/2006/picture">
                 <pic:pic xmlns:pic="http://schemas.openxmlformats.org/drawingml/2006/picture">
                   <pic:nvPicPr>
-                    <pic:cNvPr id="7" name="图片 7" descr="Layer group"/>
+                    <pic:cNvPr id="6" name="图片 5"/>
                     <pic:cNvPicPr>
                       <a:picLocks noChangeAspect="1"/>
                     </pic:cNvPicPr>
@@ -1948,11 +2052,137 @@
                   <pic:spPr>
                     <a:xfrm>
                       <a:off x="0" y="0"/>
-                      <a:ext cx="5273675" cy="2967990"/>
+                      <a:ext cx="5269230" cy="2978150"/>
                     </a:xfrm>
                     <a:prstGeom prst="rect">
                       <a:avLst/>
                     </a:prstGeom>
+                    <a:noFill/>
+                    <a:ln>
+                      <a:noFill/>
+                    </a:ln>
+                  </pic:spPr>
+                </pic:pic>
+              </a:graphicData>
+            </a:graphic>
+          </wp:inline>
+        </w:drawing>
+      </w:r>
+    </w:p>
+    <w:p/>
+    <w:p>
+      <w:pPr>
+        <w:rPr>
+          <w:rFonts w:hint="eastAsia" w:ascii="Helvetica" w:hAnsi="Helvetica" w:eastAsia="Helvetica" w:cs="Helvetica"/>
+          <w:i w:val="0"/>
+          <w:iCs w:val="0"/>
+          <w:caps w:val="0"/>
+          <w:color w:val="808080"/>
+          <w:spacing w:val="0"/>
+          <w:sz w:val="24"/>
+          <w:szCs w:val="24"/>
+          <w:shd w:val="clear" w:fill="FFFFFF"/>
+          <w:lang w:val="en-US" w:eastAsia="zh-CN"/>
+        </w:rPr>
+      </w:pPr>
+      <w:r>
+        <w:rPr>
+          <w:rFonts w:hint="eastAsia" w:ascii="Helvetica" w:hAnsi="Helvetica" w:eastAsia="Helvetica" w:cs="Helvetica"/>
+          <w:i w:val="0"/>
+          <w:iCs w:val="0"/>
+          <w:caps w:val="0"/>
+          <w:color w:val="808080"/>
+          <w:spacing w:val="0"/>
+          <w:sz w:val="24"/>
+          <w:szCs w:val="24"/>
+          <w:shd w:val="clear" w:fill="FFFFFF"/>
+          <w:lang w:val="en-US" w:eastAsia="zh-CN"/>
+        </w:rPr>
+        <w:t>- Handler panel</w:t>
+      </w:r>
+    </w:p>
+    <w:p>
+      <w:pPr>
+        <w:rPr>
+          <w:rFonts w:hint="eastAsia" w:ascii="Helvetica" w:hAnsi="Helvetica" w:eastAsia="Helvetica" w:cs="Helvetica"/>
+          <w:i w:val="0"/>
+          <w:iCs w:val="0"/>
+          <w:caps w:val="0"/>
+          <w:color w:val="808080"/>
+          <w:spacing w:val="0"/>
+          <w:sz w:val="24"/>
+          <w:szCs w:val="24"/>
+          <w:shd w:val="clear" w:fill="FFFFFF"/>
+          <w:lang w:val="en-US" w:eastAsia="zh-CN"/>
+        </w:rPr>
+      </w:pPr>
+      <w:r>
+        <w:rPr>
+          <w:rFonts w:hint="eastAsia" w:ascii="Helvetica" w:hAnsi="Helvetica" w:eastAsia="Helvetica" w:cs="Helvetica"/>
+          <w:i w:val="0"/>
+          <w:iCs w:val="0"/>
+          <w:caps w:val="0"/>
+          <w:color w:val="808080"/>
+          <w:spacing w:val="0"/>
+          <w:sz w:val="24"/>
+          <w:szCs w:val="24"/>
+          <w:shd w:val="clear" w:fill="FFFFFF"/>
+          <w:lang w:val="en-US" w:eastAsia="zh-CN"/>
+        </w:rPr>
+        <w:t>You can resize handler size, and rotate handler.</w:t>
+      </w:r>
+    </w:p>
+    <w:p>
+      <w:pPr>
+        <w:rPr>
+          <w:rFonts w:hint="default" w:ascii="Helvetica" w:hAnsi="Helvetica" w:eastAsia="Helvetica" w:cs="Helvetica"/>
+          <w:i w:val="0"/>
+          <w:iCs w:val="0"/>
+          <w:caps w:val="0"/>
+          <w:color w:val="808080"/>
+          <w:spacing w:val="0"/>
+          <w:sz w:val="24"/>
+          <w:szCs w:val="24"/>
+          <w:shd w:val="clear" w:fill="FFFFFF"/>
+          <w:lang w:val="en-US" w:eastAsia="zh-CN"/>
+        </w:rPr>
+      </w:pPr>
+      <w:r>
+        <w:drawing>
+          <wp:inline distT="0" distB="0" distL="114300" distR="114300">
+            <wp:extent cx="4429125" cy="4248150"/>
+            <wp:effectExtent l="0" t="0" r="9525" b="0"/>
+            <wp:docPr id="7" name="图片 6"/>
+            <wp:cNvGraphicFramePr>
+              <a:graphicFrameLocks xmlns:a="http://schemas.openxmlformats.org/drawingml/2006/main" noChangeAspect="1"/>
+            </wp:cNvGraphicFramePr>
+            <a:graphic xmlns:a="http://schemas.openxmlformats.org/drawingml/2006/main">
+              <a:graphicData uri="http://schemas.openxmlformats.org/drawingml/2006/picture">
+                <pic:pic xmlns:pic="http://schemas.openxmlformats.org/drawingml/2006/picture">
+                  <pic:nvPicPr>
+                    <pic:cNvPr id="7" name="图片 6"/>
+                    <pic:cNvPicPr>
+                      <a:picLocks noChangeAspect="1"/>
+                    </pic:cNvPicPr>
+                  </pic:nvPicPr>
+                  <pic:blipFill>
+                    <a:blip r:embed="rId10"/>
+                    <a:stretch>
+                      <a:fillRect/>
+                    </a:stretch>
+                  </pic:blipFill>
+                  <pic:spPr>
+                    <a:xfrm>
+                      <a:off x="0" y="0"/>
+                      <a:ext cx="4429125" cy="4248150"/>
+                    </a:xfrm>
+                    <a:prstGeom prst="rect">
+                      <a:avLst/>
+                    </a:prstGeom>
+                    <a:noFill/>
+                    <a:ln>
+                      <a:noFill/>
+                    </a:ln>
                   </pic:spPr>
                 </pic:pic>
               </a:graphicData>

--- a/Assets/RuntimeMapMaker3D/ReadMe.docx
+++ b/Assets/RuntimeMapMaker3D/ReadMe.docx
@@ -177,8 +177,6 @@
         </w:rPr>
         <w:t>1.0.0</w:t>
       </w:r>
-      <w:bookmarkStart w:id="0" w:name="_GoBack"/>
-      <w:bookmarkEnd w:id="0"/>
     </w:p>
     <w:p>
       <w:pPr>
@@ -262,6 +260,37 @@
     <w:p>
       <w:pPr>
         <w:rPr>
+          <w:rFonts w:hint="eastAsia" w:ascii="Helvetica" w:hAnsi="Helvetica" w:eastAsia="宋体" w:cs="Helvetica"/>
+          <w:i w:val="0"/>
+          <w:iCs w:val="0"/>
+          <w:caps w:val="0"/>
+          <w:color w:val="808080"/>
+          <w:spacing w:val="0"/>
+          <w:sz w:val="24"/>
+          <w:szCs w:val="24"/>
+          <w:shd w:val="clear" w:fill="FFFFFF"/>
+          <w:lang w:val="en-US" w:eastAsia="zh-CN"/>
+        </w:rPr>
+      </w:pPr>
+      <w:r>
+        <w:rPr>
+          <w:rFonts w:hint="eastAsia" w:ascii="Helvetica" w:hAnsi="Helvetica" w:eastAsia="宋体" w:cs="Helvetica"/>
+          <w:i w:val="0"/>
+          <w:iCs w:val="0"/>
+          <w:caps w:val="0"/>
+          <w:color w:val="808080"/>
+          <w:spacing w:val="0"/>
+          <w:sz w:val="24"/>
+          <w:szCs w:val="24"/>
+          <w:shd w:val="clear" w:fill="FFFFFF"/>
+          <w:lang w:val="en-US" w:eastAsia="zh-CN"/>
+        </w:rPr>
+        <w:t>Thanks for your support.</w:t>
+      </w:r>
+    </w:p>
+    <w:p>
+      <w:pPr>
+        <w:rPr>
           <w:rFonts w:hint="default" w:ascii="Helvetica" w:hAnsi="Helvetica" w:eastAsia="宋体" w:cs="Helvetica"/>
           <w:i w:val="0"/>
           <w:iCs w:val="0"/>
@@ -274,6 +303,35 @@
           <w:lang w:val="en-US" w:eastAsia="zh-CN"/>
         </w:rPr>
       </w:pPr>
+      <w:r>
+        <w:rPr>
+          <w:rFonts w:hint="eastAsia" w:ascii="Helvetica" w:hAnsi="Helvetica" w:eastAsia="宋体" w:cs="Helvetica"/>
+          <w:i w:val="0"/>
+          <w:iCs w:val="0"/>
+          <w:color w:val="808080"/>
+          <w:spacing w:val="0"/>
+          <w:sz w:val="24"/>
+          <w:szCs w:val="24"/>
+          <w:shd w:val="clear" w:fill="FFFFFF"/>
+          <w:lang w:val="en-US" w:eastAsia="zh-CN"/>
+        </w:rPr>
+        <w:t>T</w:t>
+      </w:r>
+      <w:r>
+        <w:rPr>
+          <w:rFonts w:hint="eastAsia" w:ascii="Helvetica" w:hAnsi="Helvetica" w:eastAsia="宋体" w:cs="Helvetica"/>
+          <w:i w:val="0"/>
+          <w:iCs w:val="0"/>
+          <w:caps w:val="0"/>
+          <w:color w:val="808080"/>
+          <w:spacing w:val="0"/>
+          <w:sz w:val="24"/>
+          <w:szCs w:val="24"/>
+          <w:shd w:val="clear" w:fill="FFFFFF"/>
+          <w:lang w:val="en-US" w:eastAsia="zh-CN"/>
+        </w:rPr>
+        <w:t>his project also opens on Github:</w:t>
+      </w:r>
     </w:p>
     <w:p>
       <w:pPr>
@@ -282,26 +340,11 @@
           <w:i w:val="0"/>
           <w:iCs w:val="0"/>
           <w:caps w:val="0"/>
-          <w:color w:val="808080"/>
-          <w:spacing w:val="0"/>
-          <w:sz w:val="24"/>
-          <w:szCs w:val="24"/>
-          <w:shd w:val="clear" w:fill="FFFFFF"/>
-          <w:lang w:val="en-US" w:eastAsia="zh-CN"/>
-        </w:rPr>
-      </w:pPr>
-    </w:p>
-    <w:p>
-      <w:pPr>
-        <w:rPr>
-          <w:rFonts w:hint="eastAsia" w:ascii="Helvetica" w:hAnsi="Helvetica" w:eastAsia="宋体" w:cs="Helvetica"/>
-          <w:i w:val="0"/>
-          <w:iCs w:val="0"/>
-          <w:caps w:val="0"/>
-          <w:color w:val="808080"/>
-          <w:spacing w:val="0"/>
-          <w:sz w:val="24"/>
-          <w:szCs w:val="24"/>
+          <w:color w:val="2E75B6" w:themeColor="accent1" w:themeShade="BF"/>
+          <w:spacing w:val="0"/>
+          <w:sz w:val="24"/>
+          <w:szCs w:val="24"/>
+          <w:u w:val="single"/>
           <w:shd w:val="clear" w:fill="FFFFFF"/>
           <w:lang w:val="en-US" w:eastAsia="zh-CN"/>
         </w:rPr>
@@ -312,6 +355,86 @@
           <w:i w:val="0"/>
           <w:iCs w:val="0"/>
           <w:caps w:val="0"/>
+          <w:color w:val="2E75B6" w:themeColor="accent1" w:themeShade="BF"/>
+          <w:spacing w:val="0"/>
+          <w:sz w:val="24"/>
+          <w:szCs w:val="24"/>
+          <w:u w:val="single"/>
+          <w:shd w:val="clear" w:fill="FFFFFF"/>
+          <w:lang w:val="en-US" w:eastAsia="zh-CN"/>
+        </w:rPr>
+        <w:t>https://github.com/FrameVolt/RuntimeMapMaker3D</w:t>
+      </w:r>
+    </w:p>
+    <w:p>
+      <w:pPr>
+        <w:rPr>
+          <w:rFonts w:hint="default" w:ascii="Helvetica" w:hAnsi="Helvetica" w:eastAsia="宋体" w:cs="Helvetica"/>
+          <w:i w:val="0"/>
+          <w:iCs w:val="0"/>
+          <w:caps w:val="0"/>
+          <w:color w:val="808080"/>
+          <w:spacing w:val="0"/>
+          <w:sz w:val="24"/>
+          <w:szCs w:val="24"/>
+          <w:shd w:val="clear" w:fill="FFFFFF"/>
+          <w:lang w:val="en-US" w:eastAsia="zh-CN"/>
+        </w:rPr>
+      </w:pPr>
+    </w:p>
+    <w:p>
+      <w:pPr>
+        <w:rPr>
+          <w:rFonts w:hint="default" w:ascii="Helvetica" w:hAnsi="Helvetica" w:eastAsia="宋体" w:cs="Helvetica"/>
+          <w:i w:val="0"/>
+          <w:iCs w:val="0"/>
+          <w:caps w:val="0"/>
+          <w:color w:val="808080"/>
+          <w:spacing w:val="0"/>
+          <w:sz w:val="24"/>
+          <w:szCs w:val="24"/>
+          <w:shd w:val="clear" w:fill="FFFFFF"/>
+          <w:lang w:val="en-US" w:eastAsia="zh-CN"/>
+        </w:rPr>
+      </w:pPr>
+    </w:p>
+    <w:p>
+      <w:pPr>
+        <w:rPr>
+          <w:rFonts w:hint="default" w:ascii="Helvetica" w:hAnsi="Helvetica" w:eastAsia="宋体" w:cs="Helvetica"/>
+          <w:i w:val="0"/>
+          <w:iCs w:val="0"/>
+          <w:caps w:val="0"/>
+          <w:color w:val="808080"/>
+          <w:spacing w:val="0"/>
+          <w:sz w:val="24"/>
+          <w:szCs w:val="24"/>
+          <w:shd w:val="clear" w:fill="FFFFFF"/>
+          <w:lang w:val="en-US" w:eastAsia="zh-CN"/>
+        </w:rPr>
+      </w:pPr>
+    </w:p>
+    <w:p>
+      <w:pPr>
+        <w:rPr>
+          <w:rFonts w:hint="default" w:ascii="Helvetica" w:hAnsi="Helvetica" w:eastAsia="宋体" w:cs="Helvetica"/>
+          <w:i w:val="0"/>
+          <w:iCs w:val="0"/>
+          <w:caps w:val="0"/>
+          <w:color w:val="808080"/>
+          <w:spacing w:val="0"/>
+          <w:sz w:val="24"/>
+          <w:szCs w:val="24"/>
+          <w:shd w:val="clear" w:fill="FFFFFF"/>
+          <w:lang w:val="en-US" w:eastAsia="zh-CN"/>
+        </w:rPr>
+      </w:pPr>
+      <w:r>
+        <w:rPr>
+          <w:rFonts w:hint="default" w:ascii="Helvetica" w:hAnsi="Helvetica" w:eastAsia="宋体" w:cs="Helvetica"/>
+          <w:i w:val="0"/>
+          <w:iCs w:val="0"/>
+          <w:caps w:val="0"/>
           <w:color w:val="808080"/>
           <w:spacing w:val="0"/>
           <w:sz w:val="24"/>
@@ -364,7 +487,36 @@
           <w:shd w:val="clear" w:fill="FFFFFF"/>
           <w:lang w:val="en-US" w:eastAsia="zh-CN"/>
         </w:rPr>
-        <w:t xml:space="preserve"> is a a design tool for generating Map/Level/Puzzle at runtime.</w:t>
+        <w:t xml:space="preserve"> is a design tool for generating Map/Level/Puzzle at runtime. </w:t>
+      </w:r>
+      <w:r>
+        <w:rPr>
+          <w:rFonts w:hint="eastAsia" w:ascii="Helvetica" w:hAnsi="Helvetica" w:eastAsia="宋体" w:cs="Helvetica"/>
+          <w:i w:val="0"/>
+          <w:iCs w:val="0"/>
+          <w:color w:val="808080"/>
+          <w:spacing w:val="0"/>
+          <w:sz w:val="24"/>
+          <w:szCs w:val="24"/>
+          <w:shd w:val="clear" w:fill="FFFFFF"/>
+          <w:lang w:val="en-US" w:eastAsia="zh-CN"/>
+        </w:rPr>
+        <w:t>T</w:t>
+      </w:r>
+      <w:r>
+        <w:rPr>
+          <w:rFonts w:hint="eastAsia" w:ascii="Helvetica" w:hAnsi="Helvetica" w:eastAsia="宋体" w:cs="Helvetica"/>
+          <w:i w:val="0"/>
+          <w:iCs w:val="0"/>
+          <w:caps w:val="0"/>
+          <w:color w:val="808080"/>
+          <w:spacing w:val="0"/>
+          <w:sz w:val="24"/>
+          <w:szCs w:val="24"/>
+          <w:shd w:val="clear" w:fill="FFFFFF"/>
+          <w:lang w:val="en-US" w:eastAsia="zh-CN"/>
+        </w:rPr>
+        <w:t xml:space="preserve">his project base on Zenject framework. </w:t>
       </w:r>
     </w:p>
     <w:p>
@@ -413,6 +565,8 @@
         </w:rPr>
         <w:t>Dependence:</w:t>
       </w:r>
+      <w:bookmarkStart w:id="0" w:name="_GoBack"/>
+      <w:bookmarkEnd w:id="0"/>
     </w:p>
     <w:p>
       <w:pPr>
@@ -525,6 +679,37 @@
     <w:p>
       <w:pPr>
         <w:rPr>
+          <w:rFonts w:hint="eastAsia" w:ascii="Helvetica" w:hAnsi="Helvetica" w:eastAsia="宋体" w:cs="Helvetica"/>
+          <w:i w:val="0"/>
+          <w:iCs w:val="0"/>
+          <w:caps w:val="0"/>
+          <w:color w:val="808080"/>
+          <w:spacing w:val="0"/>
+          <w:sz w:val="24"/>
+          <w:szCs w:val="24"/>
+          <w:shd w:val="clear" w:fill="FFFFFF"/>
+          <w:lang w:val="en-US" w:eastAsia="zh-CN"/>
+        </w:rPr>
+      </w:pPr>
+      <w:r>
+        <w:rPr>
+          <w:rFonts w:hint="eastAsia" w:ascii="Helvetica" w:hAnsi="Helvetica" w:eastAsia="宋体" w:cs="Helvetica"/>
+          <w:i w:val="0"/>
+          <w:iCs w:val="0"/>
+          <w:caps w:val="0"/>
+          <w:color w:val="808080"/>
+          <w:spacing w:val="0"/>
+          <w:sz w:val="24"/>
+          <w:szCs w:val="24"/>
+          <w:shd w:val="clear" w:fill="FFFFFF"/>
+          <w:lang w:val="en-US" w:eastAsia="zh-CN"/>
+        </w:rPr>
+        <w:t xml:space="preserve">- HSVPicker  </w:t>
+      </w:r>
+    </w:p>
+    <w:p>
+      <w:pPr>
+        <w:rPr>
           <w:rFonts w:hint="default" w:ascii="Helvetica" w:hAnsi="Helvetica" w:eastAsia="宋体" w:cs="Helvetica"/>
           <w:i w:val="0"/>
           <w:iCs w:val="0"/>
@@ -543,22 +728,13 @@
           <w:i w:val="0"/>
           <w:iCs w:val="0"/>
           <w:caps w:val="0"/>
-          <w:color w:val="808080"/>
-          <w:spacing w:val="0"/>
-          <w:sz w:val="24"/>
-          <w:szCs w:val="24"/>
-          <w:shd w:val="clear" w:fill="FFFFFF"/>
-          <w:lang w:val="en-US" w:eastAsia="zh-CN"/>
-        </w:rPr>
-        <w:t xml:space="preserve">- HSVPicker  </w:t>
-      </w:r>
-      <w:r>
-        <w:rPr>
-          <w:rFonts w:hint="eastAsia" w:ascii="新宋体" w:hAnsi="新宋体" w:eastAsia="新宋体"/>
-          <w:color w:val="0000FF"/>
-          <w:sz w:val="19"/>
+          <w:color w:val="2E75B6" w:themeColor="accent1" w:themeShade="BF"/>
+          <w:spacing w:val="0"/>
+          <w:sz w:val="24"/>
           <w:szCs w:val="24"/>
           <w:u w:val="single"/>
+          <w:shd w:val="clear" w:fill="FFFFFF"/>
+          <w:lang w:val="en-US" w:eastAsia="zh-CN"/>
         </w:rPr>
         <w:t>https://github.com/judah4/HSV-Color-Picker-Unity</w:t>
       </w:r>
@@ -566,6 +742,37 @@
     <w:p>
       <w:pPr>
         <w:rPr>
+          <w:rFonts w:hint="eastAsia" w:ascii="Helvetica" w:hAnsi="Helvetica" w:eastAsia="宋体" w:cs="Helvetica"/>
+          <w:i w:val="0"/>
+          <w:iCs w:val="0"/>
+          <w:caps w:val="0"/>
+          <w:color w:val="808080"/>
+          <w:spacing w:val="0"/>
+          <w:sz w:val="24"/>
+          <w:szCs w:val="24"/>
+          <w:shd w:val="clear" w:fill="FFFFFF"/>
+          <w:lang w:val="en-US" w:eastAsia="zh-CN"/>
+        </w:rPr>
+      </w:pPr>
+      <w:r>
+        <w:rPr>
+          <w:rFonts w:hint="eastAsia" w:ascii="Helvetica" w:hAnsi="Helvetica" w:eastAsia="宋体" w:cs="Helvetica"/>
+          <w:i w:val="0"/>
+          <w:iCs w:val="0"/>
+          <w:caps w:val="0"/>
+          <w:color w:val="808080"/>
+          <w:spacing w:val="0"/>
+          <w:sz w:val="24"/>
+          <w:szCs w:val="24"/>
+          <w:shd w:val="clear" w:fill="FFFFFF"/>
+          <w:lang w:val="en-US" w:eastAsia="zh-CN"/>
+        </w:rPr>
+        <w:t xml:space="preserve">- RuntimeTransformHandle  </w:t>
+      </w:r>
+    </w:p>
+    <w:p>
+      <w:pPr>
+        <w:rPr>
           <w:rFonts w:hint="default" w:ascii="Helvetica" w:hAnsi="Helvetica" w:eastAsia="宋体" w:cs="Helvetica"/>
           <w:i w:val="0"/>
           <w:iCs w:val="0"/>
@@ -584,22 +791,12 @@
           <w:i w:val="0"/>
           <w:iCs w:val="0"/>
           <w:caps w:val="0"/>
-          <w:color w:val="808080"/>
-          <w:spacing w:val="0"/>
-          <w:sz w:val="24"/>
-          <w:szCs w:val="24"/>
-          <w:shd w:val="clear" w:fill="FFFFFF"/>
-          <w:lang w:val="en-US" w:eastAsia="zh-CN"/>
-        </w:rPr>
-        <w:t xml:space="preserve">- RuntimeTransformHandle  </w:t>
-      </w:r>
-      <w:r>
-        <w:rPr>
-          <w:rFonts w:hint="eastAsia" w:ascii="新宋体" w:hAnsi="新宋体" w:eastAsia="新宋体"/>
-          <w:color w:val="0000FF"/>
-          <w:sz w:val="19"/>
+          <w:color w:val="2E75B6" w:themeColor="accent1" w:themeShade="BF"/>
+          <w:spacing w:val="0"/>
+          <w:sz w:val="24"/>
           <w:szCs w:val="24"/>
           <w:u w:val="single"/>
+          <w:shd w:val="clear" w:fill="FFFFFF"/>
           <w:lang w:val="en-US" w:eastAsia="zh-CN"/>
         </w:rPr>
         <w:t>https://github.com/pshtif/RuntimeTransformHandle</w:t>
@@ -1025,7 +1222,22 @@
           <w:shd w:val="clear" w:fill="FFFFFF"/>
           <w:lang w:val="en-US" w:eastAsia="zh-CN"/>
         </w:rPr>
-        <w:t xml:space="preserve">- Auto generate item preview image </w:t>
+        <w:t>- Auto-generate</w:t>
+      </w:r>
+      <w:r>
+        <w:rPr>
+          <w:rFonts w:hint="eastAsia" w:ascii="Helvetica" w:hAnsi="Helvetica" w:eastAsia="Helvetica" w:cs="Helvetica"/>
+          <w:i w:val="0"/>
+          <w:iCs w:val="0"/>
+          <w:caps w:val="0"/>
+          <w:color w:val="808080"/>
+          <w:spacing w:val="0"/>
+          <w:sz w:val="24"/>
+          <w:szCs w:val="24"/>
+          <w:shd w:val="clear" w:fill="FFFFFF"/>
+          <w:lang w:val="en-US" w:eastAsia="zh-CN"/>
+        </w:rPr>
+        <w:t xml:space="preserve"> item preview image </w:t>
       </w:r>
     </w:p>
     <w:p>
